--- a/HWs/pl19431029.docx
+++ b/HWs/pl19431029.docx
@@ -2374,9 +2374,6 @@
         <w:t>… .</w:t>
       </w:r>
       <w:proofErr w:type="gramEnd"/>
-      <w:r>
-        <w:t xml:space="preserve"> It’s of type 1</w:t>
-      </w:r>
     </w:p>
     <w:p>
       <w:r>
@@ -5464,7 +5461,7 @@
       <w:r>
         <w:lastRenderedPageBreak/>
         <w:pict>
-          <v:shape id="_x0000_i1036" type="#_x0000_t75" style="width:240.9pt;height:165.9pt">
+          <v:shape id="_x0000_i1030" type="#_x0000_t75" style="width:240.9pt;height:165.9pt">
             <v:imagedata r:id="rId15" o:title="Untitled Diagram (5)"/>
           </v:shape>
         </w:pict>
@@ -5648,6 +5645,3431 @@
       </w:r>
     </w:p>
     <w:p>
+      <w:pPr>
+        <w:pStyle w:val="Heading1"/>
+      </w:pPr>
+      <w:r>
+        <w:lastRenderedPageBreak/>
+        <w:t>Page 71</w:t>
+      </w:r>
+    </w:p>
+    <w:p>
+      <w:pPr>
+        <w:pStyle w:val="Heading2"/>
+      </w:pPr>
+      <w:r>
+        <w:t xml:space="preserve">1. In old versions of </w:t>
+      </w:r>
+      <w:proofErr w:type="gramStart"/>
+      <w:r>
+        <w:t>Fortran</w:t>
+      </w:r>
+      <w:proofErr w:type="gramEnd"/>
+      <w:r>
+        <w:t xml:space="preserve"> that did not have the character data type, character strings were expressed in the following format:</w:t>
+      </w:r>
+    </w:p>
+    <w:p>
+      <w:pPr>
+        <w:pStyle w:val="Heading2"/>
+      </w:pPr>
+      <w:r>
+        <w:t>&lt;</w:t>
+      </w:r>
+      <w:proofErr w:type="gramStart"/>
+      <w:r>
+        <w:t>string</w:t>
+      </w:r>
+      <w:proofErr w:type="gramEnd"/>
+      <w:r>
+        <w:t xml:space="preserve"> literal&gt; ::= &lt;numeral&gt; H &lt;string&gt;</w:t>
+      </w:r>
+    </w:p>
+    <w:p>
+      <w:pPr>
+        <w:pStyle w:val="Heading2"/>
+      </w:pPr>
+      <w:proofErr w:type="gramStart"/>
+      <w:r>
+        <w:t>where</w:t>
+      </w:r>
+      <w:proofErr w:type="gramEnd"/>
+      <w:r>
+        <w:t xml:space="preserve"> the &lt;numeral&gt; is a base-ten integer (≥ 1), H is a keyword (named after Herman Hollerith), and &lt;string&gt; is a sequence of characters. The semantics of this string literal is correct if the numeric value of the base ten numeral matches the length of the string. Write an attribute grammar using only synthesized attributes for the </w:t>
+      </w:r>
+      <w:proofErr w:type="spellStart"/>
+      <w:r>
+        <w:t>nonterminals</w:t>
+      </w:r>
+      <w:proofErr w:type="spellEnd"/>
+      <w:r>
+        <w:t xml:space="preserve"> in the definition of &lt;string literal&gt;.</w:t>
+      </w:r>
+    </w:p>
+    <w:p>
+      <w:r>
+        <w:t>Condition:</w:t>
+      </w:r>
+    </w:p>
+    <w:p>
+      <w:r>
+        <w:tab/>
+      </w:r>
+      <w:proofErr w:type="gramStart"/>
+      <w:r>
+        <w:t>size(</w:t>
+      </w:r>
+      <w:proofErr w:type="gramEnd"/>
+      <w:r>
+        <w:t>&lt;numeral&gt;) == size</w:t>
+      </w:r>
+      <w:r>
+        <w:t>&lt;string</w:t>
+      </w:r>
+      <w:r>
+        <w:t>&gt;</w:t>
+      </w:r>
+    </w:p>
+    <w:p>
+      <w:pPr>
+        <w:jc w:val="lowKashida"/>
+      </w:pPr>
+      <w:r>
+        <w:t>&lt;</w:t>
+      </w:r>
+      <w:r>
+        <w:t>digit</w:t>
+      </w:r>
+      <w:r>
+        <w:t xml:space="preserve">&gt; ::= 0 </w:t>
+      </w:r>
+      <w:r>
+        <w:t xml:space="preserve">size(&lt;digit&gt;) </w:t>
+      </w:r>
+      <w:r>
+        <w:t>←</w:t>
+      </w:r>
+      <w:r>
+        <w:t xml:space="preserve"> 0 | 1 size(&lt;digit&gt;) </w:t>
+      </w:r>
+      <w:r>
+        <w:t>←</w:t>
+      </w:r>
+      <w:r>
+        <w:t xml:space="preserve"> 1 | 2 size(&lt;digit&gt;) </w:t>
+      </w:r>
+      <w:r>
+        <w:t>←</w:t>
+      </w:r>
+      <w:r>
+        <w:t xml:space="preserve"> 2 | 3 size(&lt;digit&gt;) </w:t>
+      </w:r>
+      <w:r>
+        <w:t>←</w:t>
+      </w:r>
+      <w:r>
+        <w:t xml:space="preserve"> 3 | 4 size(&lt;digit&gt;) </w:t>
+      </w:r>
+      <w:r>
+        <w:t>←</w:t>
+      </w:r>
+      <w:r>
+        <w:t xml:space="preserve"> 4 | 5 size(&lt;digit&gt;) </w:t>
+      </w:r>
+      <w:r>
+        <w:t>←</w:t>
+      </w:r>
+      <w:r>
+        <w:t xml:space="preserve"> 5 | 6 size(&lt;digit&gt;) </w:t>
+      </w:r>
+      <w:r>
+        <w:t>←</w:t>
+      </w:r>
+      <w:r>
+        <w:t xml:space="preserve"> 6 | 7 size(&lt;digit&gt;) </w:t>
+      </w:r>
+      <w:r>
+        <w:t>←</w:t>
+      </w:r>
+      <w:r>
+        <w:t xml:space="preserve"> 7 | 8 size(&lt;digit&gt;) </w:t>
+      </w:r>
+      <w:r>
+        <w:t>←</w:t>
+      </w:r>
+      <w:r>
+        <w:t xml:space="preserve"> 8 | 9 size(&lt;digit&gt;) </w:t>
+      </w:r>
+      <w:r>
+        <w:t>←</w:t>
+      </w:r>
+      <w:r>
+        <w:t xml:space="preserve"> 9</w:t>
+      </w:r>
+    </w:p>
+    <w:p>
+      <w:pPr>
+        <w:jc w:val="lowKashida"/>
+      </w:pPr>
+      <w:r>
+        <w:t>&lt;</w:t>
+      </w:r>
+      <w:proofErr w:type="gramStart"/>
+      <w:r>
+        <w:t>numeral</w:t>
+      </w:r>
+      <w:proofErr w:type="gramEnd"/>
+      <w:r>
+        <w:t>&gt; ::= &lt;digit&gt; size(</w:t>
+      </w:r>
+      <w:r>
+        <w:t>&lt;</w:t>
+      </w:r>
+      <w:r>
+        <w:t>numeral</w:t>
+      </w:r>
+      <w:r>
+        <w:t>&gt;</w:t>
+      </w:r>
+      <w:r>
+        <w:t xml:space="preserve">) </w:t>
+      </w:r>
+      <w:r>
+        <w:t>←</w:t>
+      </w:r>
+      <w:r>
+        <w:t xml:space="preserve"> size(</w:t>
+      </w:r>
+      <w:r>
+        <w:t>&lt;</w:t>
+      </w:r>
+      <w:r>
+        <w:t>digit</w:t>
+      </w:r>
+      <w:r>
+        <w:t>&gt;</w:t>
+      </w:r>
+      <w:r>
+        <w:t>)</w:t>
+      </w:r>
+    </w:p>
+    <w:p>
+      <w:pPr>
+        <w:jc w:val="lowKashida"/>
+      </w:pPr>
+      <w:r>
+        <w:t xml:space="preserve">| &lt;numeral&gt;&lt;digit&gt; </w:t>
+      </w:r>
+      <w:proofErr w:type="gramStart"/>
+      <w:r>
+        <w:t>size(</w:t>
+      </w:r>
+      <w:proofErr w:type="gramEnd"/>
+      <w:r>
+        <w:t>&lt;</w:t>
+      </w:r>
+      <w:r>
+        <w:t>numeral</w:t>
+      </w:r>
+      <w:r>
+        <w:t>&gt;</w:t>
+      </w:r>
+      <w:r>
+        <w:t xml:space="preserve">) </w:t>
+      </w:r>
+      <w:r>
+        <w:t>←</w:t>
+      </w:r>
+      <w:r>
+        <w:t xml:space="preserve"> size(</w:t>
+      </w:r>
+      <w:r>
+        <w:t>&lt;</w:t>
+      </w:r>
+      <w:r>
+        <w:t>numeral</w:t>
+      </w:r>
+      <w:r>
+        <w:rPr>
+          <w:vertAlign w:val="subscript"/>
+        </w:rPr>
+        <w:t>2</w:t>
+      </w:r>
+      <w:r>
+        <w:t>&gt;</w:t>
+      </w:r>
+      <w:r>
+        <w:t>) * 10 + size(</w:t>
+      </w:r>
+      <w:r>
+        <w:t>&lt;</w:t>
+      </w:r>
+      <w:r>
+        <w:t>digit</w:t>
+      </w:r>
+      <w:r>
+        <w:t>&gt;</w:t>
+      </w:r>
+      <w:r>
+        <w:t>)</w:t>
+      </w:r>
+    </w:p>
+    <w:p>
+      <w:pPr>
+        <w:jc w:val="lowKashida"/>
+      </w:pPr>
+      <w:r>
+        <w:t>&lt;</w:t>
+      </w:r>
+      <w:proofErr w:type="gramStart"/>
+      <w:r>
+        <w:t>string</w:t>
+      </w:r>
+      <w:proofErr w:type="gramEnd"/>
+      <w:r>
+        <w:t>&gt; ::= ε size(</w:t>
+      </w:r>
+      <w:r>
+        <w:t>&lt;</w:t>
+      </w:r>
+      <w:r>
+        <w:t>string</w:t>
+      </w:r>
+      <w:r>
+        <w:t>&gt;</w:t>
+      </w:r>
+      <w:r>
+        <w:t xml:space="preserve">) </w:t>
+      </w:r>
+      <w:r>
+        <w:t>←</w:t>
+      </w:r>
+      <w:r>
+        <w:t xml:space="preserve"> 0| &lt;string&gt;&lt;character&gt; size(</w:t>
+      </w:r>
+      <w:r>
+        <w:t>&lt;</w:t>
+      </w:r>
+      <w:r>
+        <w:t>string</w:t>
+      </w:r>
+      <w:r>
+        <w:t>&gt;</w:t>
+      </w:r>
+      <w:r>
+        <w:t xml:space="preserve">) </w:t>
+      </w:r>
+      <w:r>
+        <w:t>←</w:t>
+      </w:r>
+      <w:r>
+        <w:t xml:space="preserve"> size(</w:t>
+      </w:r>
+      <w:r>
+        <w:t>&lt;</w:t>
+      </w:r>
+      <w:r>
+        <w:t>string</w:t>
+      </w:r>
+      <w:r>
+        <w:rPr>
+          <w:vertAlign w:val="subscript"/>
+        </w:rPr>
+        <w:t>2</w:t>
+      </w:r>
+      <w:r>
+        <w:t>&gt;</w:t>
+      </w:r>
+      <w:r>
+        <w:t>) + 1</w:t>
+      </w:r>
+    </w:p>
+    <w:p>
+      <w:r>
+        <w:br w:type="page"/>
+      </w:r>
+    </w:p>
+    <w:p>
+      <w:pPr>
+        <w:pStyle w:val="Heading2"/>
+      </w:pPr>
+      <w:r>
+        <w:lastRenderedPageBreak/>
+        <w:t>2. Repeat exercise 1, using a synthesized attribute for</w:t>
+      </w:r>
+      <w:r>
+        <w:t xml:space="preserve"> &lt;numeral&gt; </w:t>
+      </w:r>
+      <w:r>
+        <w:t xml:space="preserve">and an inherited attribute for &lt;string&gt;. </w:t>
+      </w:r>
+    </w:p>
+    <w:p>
+      <w:pPr>
+        <w:jc w:val="lowKashida"/>
+      </w:pPr>
+    </w:p>
+    <w:p>
+      <w:pPr>
+        <w:jc w:val="lowKashida"/>
+        <w:rPr>
+          <w:b/>
+          <w:bCs/>
+        </w:rPr>
+      </w:pPr>
+      <w:r>
+        <w:t>&lt;</w:t>
+      </w:r>
+      <w:proofErr w:type="gramStart"/>
+      <w:r>
+        <w:t>string</w:t>
+      </w:r>
+      <w:proofErr w:type="gramEnd"/>
+      <w:r>
+        <w:t xml:space="preserve">&gt; ::= ε </w:t>
+      </w:r>
+      <w:r>
+        <w:rPr>
+          <w:b/>
+          <w:bCs/>
+        </w:rPr>
+        <w:t xml:space="preserve">condition: </w:t>
+      </w:r>
+      <w:proofErr w:type="spellStart"/>
+      <w:r>
+        <w:rPr>
+          <w:b/>
+          <w:bCs/>
+        </w:rPr>
+        <w:t>inhSize</w:t>
+      </w:r>
+      <w:proofErr w:type="spellEnd"/>
+      <w:r>
+        <w:rPr>
+          <w:b/>
+          <w:bCs/>
+        </w:rPr>
+        <w:t>(string) = 0</w:t>
+      </w:r>
+    </w:p>
+    <w:p>
+      <w:pPr>
+        <w:jc w:val="lowKashida"/>
+      </w:pPr>
+      <w:r>
+        <w:t>| &lt;string</w:t>
+      </w:r>
+      <w:r>
+        <w:rPr>
+          <w:vertAlign w:val="subscript"/>
+        </w:rPr>
+        <w:t>2</w:t>
+      </w:r>
+      <w:r>
+        <w:t xml:space="preserve">&gt;&lt;character&gt; </w:t>
+      </w:r>
+      <w:proofErr w:type="spellStart"/>
+      <w:proofErr w:type="gramStart"/>
+      <w:r>
+        <w:t>Inhsize</w:t>
+      </w:r>
+      <w:proofErr w:type="spellEnd"/>
+      <w:r>
+        <w:t>(</w:t>
+      </w:r>
+      <w:proofErr w:type="gramEnd"/>
+      <w:r>
+        <w:t>&lt;string</w:t>
+      </w:r>
+      <w:r>
+        <w:rPr>
+          <w:vertAlign w:val="subscript"/>
+        </w:rPr>
+        <w:t>2</w:t>
+      </w:r>
+      <w:r>
+        <w:t>&gt;</w:t>
+      </w:r>
+      <w:r>
+        <w:t xml:space="preserve">) </w:t>
+      </w:r>
+      <w:r>
+        <w:t>←</w:t>
+      </w:r>
+      <w:r>
+        <w:t xml:space="preserve"> </w:t>
+      </w:r>
+      <w:proofErr w:type="spellStart"/>
+      <w:r>
+        <w:t>Inhsize</w:t>
+      </w:r>
+      <w:proofErr w:type="spellEnd"/>
+      <w:r>
+        <w:t>(&lt;string&gt;) - 1</w:t>
+      </w:r>
+    </w:p>
+    <w:p>
+      <w:pPr>
+        <w:jc w:val="lowKashida"/>
+      </w:pPr>
+      <w:r>
+        <w:t>&lt;</w:t>
+      </w:r>
+      <w:proofErr w:type="gramStart"/>
+      <w:r>
+        <w:t>numeral</w:t>
+      </w:r>
+      <w:proofErr w:type="gramEnd"/>
+      <w:r>
+        <w:t xml:space="preserve">&gt; ::= &lt;digit&gt; size(&lt;numeral&gt;) </w:t>
+      </w:r>
+      <w:r>
+        <w:t>←</w:t>
+      </w:r>
+      <w:r>
+        <w:t xml:space="preserve"> size(&lt;digit&gt;)</w:t>
+      </w:r>
+    </w:p>
+    <w:p>
+      <w:pPr>
+        <w:jc w:val="lowKashida"/>
+      </w:pPr>
+      <w:r>
+        <w:t xml:space="preserve">| &lt;numeral&gt;&lt;digit&gt; </w:t>
+      </w:r>
+      <w:proofErr w:type="gramStart"/>
+      <w:r>
+        <w:t>size(</w:t>
+      </w:r>
+      <w:proofErr w:type="gramEnd"/>
+      <w:r>
+        <w:t xml:space="preserve">&lt;numeral&gt;) </w:t>
+      </w:r>
+      <w:r>
+        <w:t>←</w:t>
+      </w:r>
+      <w:r>
+        <w:t xml:space="preserve"> size(&lt;numeral</w:t>
+      </w:r>
+      <w:r>
+        <w:rPr>
+          <w:vertAlign w:val="subscript"/>
+        </w:rPr>
+        <w:t>2</w:t>
+      </w:r>
+      <w:r>
+        <w:t>&gt;) * 10 + size(&lt;digit&gt;)</w:t>
+      </w:r>
+    </w:p>
+    <w:p>
+      <w:pPr>
+        <w:pStyle w:val="Heading2"/>
+      </w:pPr>
+      <w:r>
+        <w:t xml:space="preserve">3. Repeat exercise 1, using an inherited attribute for </w:t>
+      </w:r>
+      <w:r>
+        <w:t xml:space="preserve">&lt;numeral&gt; </w:t>
+      </w:r>
+      <w:r>
+        <w:t>and a synthesized attribute for &lt;string&gt;.</w:t>
+      </w:r>
+    </w:p>
+    <w:p>
+      <w:pPr>
+        <w:jc w:val="lowKashida"/>
+      </w:pPr>
+      <w:r>
+        <w:t>&lt;</w:t>
+      </w:r>
+      <w:proofErr w:type="gramStart"/>
+      <w:r>
+        <w:t>string</w:t>
+      </w:r>
+      <w:proofErr w:type="gramEnd"/>
+      <w:r>
+        <w:t xml:space="preserve">&gt; ::= ε size(&lt;string&gt;) </w:t>
+      </w:r>
+      <w:r>
+        <w:t>←</w:t>
+      </w:r>
+      <w:r>
+        <w:t xml:space="preserve"> 0| &lt;string&gt;&lt;character&gt; size(&lt;string&gt;) </w:t>
+      </w:r>
+      <w:r>
+        <w:t>←</w:t>
+      </w:r>
+      <w:r>
+        <w:t xml:space="preserve"> size(&lt;string</w:t>
+      </w:r>
+      <w:r>
+        <w:rPr>
+          <w:vertAlign w:val="subscript"/>
+        </w:rPr>
+        <w:t>2</w:t>
+      </w:r>
+      <w:r>
+        <w:t>&gt;</w:t>
+      </w:r>
+      <w:r>
+        <w:t>) + 1</w:t>
+      </w:r>
+    </w:p>
+    <w:p>
+      <w:pPr>
+        <w:jc w:val="lowKashida"/>
+      </w:pPr>
+      <w:r>
+        <w:t>&lt;</w:t>
+      </w:r>
+      <w:proofErr w:type="gramStart"/>
+      <w:r>
+        <w:t>numeral</w:t>
+      </w:r>
+      <w:proofErr w:type="gramEnd"/>
+      <w:r>
+        <w:t xml:space="preserve">&gt; ::= &lt;digit&gt; </w:t>
+      </w:r>
+      <w:r>
+        <w:rPr>
+          <w:b/>
+          <w:bCs/>
+        </w:rPr>
+        <w:t xml:space="preserve">condition: </w:t>
+      </w:r>
+      <w:proofErr w:type="spellStart"/>
+      <w:r>
+        <w:rPr>
+          <w:b/>
+          <w:bCs/>
+        </w:rPr>
+        <w:t>inhsize</w:t>
+      </w:r>
+      <w:proofErr w:type="spellEnd"/>
+      <w:r>
+        <w:rPr>
+          <w:b/>
+          <w:bCs/>
+        </w:rPr>
+        <w:t>(&lt;numeral&gt;) = 0</w:t>
+      </w:r>
+    </w:p>
+    <w:p>
+      <w:pPr>
+        <w:jc w:val="lowKashida"/>
+      </w:pPr>
+      <w:r>
+        <w:t xml:space="preserve">| &lt;numeral&gt;&lt;digit&gt; </w:t>
+      </w:r>
+      <w:proofErr w:type="spellStart"/>
+      <w:proofErr w:type="gramStart"/>
+      <w:r>
+        <w:t>Inh</w:t>
+      </w:r>
+      <w:r>
+        <w:t>size</w:t>
+      </w:r>
+      <w:proofErr w:type="spellEnd"/>
+      <w:r>
+        <w:t>(</w:t>
+      </w:r>
+      <w:proofErr w:type="gramEnd"/>
+      <w:r>
+        <w:t>&lt;numeral</w:t>
+      </w:r>
+      <w:r>
+        <w:rPr>
+          <w:vertAlign w:val="subscript"/>
+        </w:rPr>
+        <w:t>2</w:t>
+      </w:r>
+      <w:r>
+        <w:t xml:space="preserve">&gt;) </w:t>
+      </w:r>
+      <w:r>
+        <w:t>←</w:t>
+      </w:r>
+      <w:r>
+        <w:t xml:space="preserve"> </w:t>
+      </w:r>
+      <w:r>
+        <w:t>[</w:t>
+      </w:r>
+      <w:proofErr w:type="spellStart"/>
+      <w:r>
+        <w:t>Inh</w:t>
+      </w:r>
+      <w:r>
+        <w:t>size</w:t>
+      </w:r>
+      <w:proofErr w:type="spellEnd"/>
+      <w:r>
+        <w:t>(&lt;numeral&gt;) / 10</w:t>
+      </w:r>
+      <w:r>
+        <w:t>]</w:t>
+      </w:r>
+    </w:p>
+    <w:p>
+      <w:r>
+        <w:br w:type="page"/>
+      </w:r>
+    </w:p>
+    <w:p>
+      <w:pPr>
+        <w:jc w:val="lowKashida"/>
+      </w:pPr>
+    </w:p>
+    <w:p>
+      <w:pPr>
+        <w:pStyle w:val="Heading2"/>
+      </w:pPr>
+      <w:r>
+        <w:t>4. The following BNF specification defines the language of Roman numerals less than 1000:</w:t>
+      </w:r>
+    </w:p>
+    <w:p>
+      <w:r>
+        <w:t>&lt;</w:t>
+      </w:r>
+      <w:proofErr w:type="gramStart"/>
+      <w:r>
+        <w:t>roman</w:t>
+      </w:r>
+      <w:proofErr w:type="gramEnd"/>
+      <w:r>
+        <w:t>&gt; ::= &lt;hundreds&gt; &lt;tens&gt; &lt;units&gt;</w:t>
+      </w:r>
+    </w:p>
+    <w:p>
+      <w:r>
+        <w:t>&lt;</w:t>
+      </w:r>
+      <w:proofErr w:type="gramStart"/>
+      <w:r>
+        <w:t>hundreds</w:t>
+      </w:r>
+      <w:proofErr w:type="gramEnd"/>
+      <w:r>
+        <w:t>&gt; ::= &lt;low hundreds&gt; | CD | D &lt;low hundreds&gt; | CM</w:t>
+      </w:r>
+    </w:p>
+    <w:p>
+      <w:r>
+        <w:t>&lt;</w:t>
+      </w:r>
+      <w:proofErr w:type="gramStart"/>
+      <w:r>
+        <w:t>low</w:t>
+      </w:r>
+      <w:proofErr w:type="gramEnd"/>
+      <w:r>
+        <w:t xml:space="preserve"> hundreds&gt; ::= ε | &lt;low hundreds&gt; C</w:t>
+      </w:r>
+    </w:p>
+    <w:p>
+      <w:r>
+        <w:t>&lt;</w:t>
+      </w:r>
+      <w:proofErr w:type="gramStart"/>
+      <w:r>
+        <w:t>tens</w:t>
+      </w:r>
+      <w:proofErr w:type="gramEnd"/>
+      <w:r>
+        <w:t>&gt; ::= &lt;low tens&gt; | XL | L &lt;low tens&gt; | XC</w:t>
+      </w:r>
+    </w:p>
+    <w:p>
+      <w:r>
+        <w:t>&lt;</w:t>
+      </w:r>
+      <w:proofErr w:type="gramStart"/>
+      <w:r>
+        <w:t>low</w:t>
+      </w:r>
+      <w:proofErr w:type="gramEnd"/>
+      <w:r>
+        <w:t xml:space="preserve"> tens&gt; ::= ε | &lt;low tens&gt; X</w:t>
+      </w:r>
+    </w:p>
+    <w:p>
+      <w:r>
+        <w:t>&lt;</w:t>
+      </w:r>
+      <w:proofErr w:type="gramStart"/>
+      <w:r>
+        <w:t>units</w:t>
+      </w:r>
+      <w:proofErr w:type="gramEnd"/>
+      <w:r>
+        <w:t>&gt; ::= &lt;low units&gt; | IV | V &lt;low units&gt; | IX</w:t>
+      </w:r>
+    </w:p>
+    <w:p>
+      <w:r>
+        <w:t>&lt;</w:t>
+      </w:r>
+      <w:proofErr w:type="gramStart"/>
+      <w:r>
+        <w:t>low</w:t>
+      </w:r>
+      <w:proofErr w:type="gramEnd"/>
+      <w:r>
+        <w:t xml:space="preserve"> units&gt; ::= ε | &lt;low units&gt; I</w:t>
+      </w:r>
+    </w:p>
+    <w:p>
+      <w:pPr>
+        <w:pStyle w:val="Heading2"/>
+      </w:pPr>
+      <w:r>
+        <w:t>Define attributes for this grammar to carry out two tasks:</w:t>
+      </w:r>
+    </w:p>
+    <w:p>
+      <w:pPr>
+        <w:pStyle w:val="Heading2"/>
+      </w:pPr>
+      <w:r>
+        <w:t xml:space="preserve">a) Restrict the number of X’s in &lt;low tens&gt;, the </w:t>
+      </w:r>
+      <w:proofErr w:type="gramStart"/>
+      <w:r>
+        <w:t>I’s</w:t>
+      </w:r>
+      <w:proofErr w:type="gramEnd"/>
+      <w:r>
+        <w:t xml:space="preserve"> in &lt;low units&gt;, and the C’s in &lt;low hundreds&gt; to no more than three.</w:t>
+      </w:r>
+    </w:p>
+    <w:p>
+      <w:r>
+        <w:t>Condition:</w:t>
+      </w:r>
+    </w:p>
+    <w:p>
+      <w:r>
+        <w:tab/>
+      </w:r>
+      <w:proofErr w:type="gramStart"/>
+      <w:r>
+        <w:t>Size(</w:t>
+      </w:r>
+      <w:proofErr w:type="gramEnd"/>
+      <w:r>
+        <w:t>&lt;low units&gt;) &lt;= 3 and Size(&lt;low tens&gt;) &lt;= 3 and Size(&lt;low hundreds&gt;) &lt;= 3</w:t>
+      </w:r>
+    </w:p>
+    <w:p>
+      <w:r>
+        <w:t>&lt;</w:t>
+      </w:r>
+      <w:proofErr w:type="gramStart"/>
+      <w:r>
+        <w:t>low</w:t>
+      </w:r>
+      <w:proofErr w:type="gramEnd"/>
+      <w:r>
+        <w:t xml:space="preserve"> units&gt; ::= ε </w:t>
+      </w:r>
+      <w:r>
+        <w:tab/>
+        <w:t xml:space="preserve">Size(&lt;low units&gt;)  ← 0 </w:t>
+      </w:r>
+    </w:p>
+    <w:p>
+      <w:r>
+        <w:t xml:space="preserve">| &lt;low units&gt; C </w:t>
+      </w:r>
+      <w:r>
+        <w:tab/>
+      </w:r>
+      <w:r>
+        <w:tab/>
+      </w:r>
+      <w:proofErr w:type="gramStart"/>
+      <w:r>
+        <w:t>Size(</w:t>
+      </w:r>
+      <w:proofErr w:type="gramEnd"/>
+      <w:r>
+        <w:t>&lt;low units&gt;)  ← Size(&lt;low units</w:t>
+      </w:r>
+      <w:r>
+        <w:rPr>
+          <w:vertAlign w:val="subscript"/>
+        </w:rPr>
+        <w:t>2</w:t>
+      </w:r>
+      <w:r>
+        <w:t>&gt;)  +1</w:t>
+      </w:r>
+    </w:p>
+    <w:p>
+      <w:r>
+        <w:t>&lt;</w:t>
+      </w:r>
+      <w:proofErr w:type="gramStart"/>
+      <w:r>
+        <w:t>low</w:t>
+      </w:r>
+      <w:proofErr w:type="gramEnd"/>
+      <w:r>
+        <w:t xml:space="preserve"> tens&gt; ::= ε </w:t>
+      </w:r>
+      <w:r>
+        <w:tab/>
+        <w:t xml:space="preserve">Size(&lt;low tens&gt;)  ← 0 </w:t>
+      </w:r>
+    </w:p>
+    <w:p>
+      <w:r>
+        <w:t>| &lt;low tens&gt; C</w:t>
+      </w:r>
+      <w:r>
+        <w:tab/>
+      </w:r>
+      <w:r>
+        <w:tab/>
+      </w:r>
+      <w:proofErr w:type="gramStart"/>
+      <w:r>
+        <w:t>Size(</w:t>
+      </w:r>
+      <w:proofErr w:type="gramEnd"/>
+      <w:r>
+        <w:t>&lt;low tens&gt;)  ← Size(&lt;low tens</w:t>
+      </w:r>
+      <w:r>
+        <w:rPr>
+          <w:vertAlign w:val="subscript"/>
+        </w:rPr>
+        <w:t>2</w:t>
+      </w:r>
+      <w:r>
+        <w:t>&gt;)  +1</w:t>
+      </w:r>
+    </w:p>
+    <w:p>
+      <w:r>
+        <w:t>&lt;</w:t>
+      </w:r>
+      <w:proofErr w:type="gramStart"/>
+      <w:r>
+        <w:t>low</w:t>
+      </w:r>
+      <w:proofErr w:type="gramEnd"/>
+      <w:r>
+        <w:t xml:space="preserve"> hundreds&gt; ::= ε </w:t>
+      </w:r>
+      <w:r>
+        <w:tab/>
+        <w:t xml:space="preserve">Size(&lt;low hundreds&gt;)  ← 0 </w:t>
+      </w:r>
+    </w:p>
+    <w:p>
+      <w:r>
+        <w:t>| &lt;low hundreds&gt; C</w:t>
+      </w:r>
+      <w:r>
+        <w:tab/>
+      </w:r>
+      <w:proofErr w:type="gramStart"/>
+      <w:r>
+        <w:t>Size(</w:t>
+      </w:r>
+      <w:proofErr w:type="gramEnd"/>
+      <w:r>
+        <w:t>&lt;low hundreds&gt;)  ← Size(&lt;low hundreds</w:t>
+      </w:r>
+      <w:r>
+        <w:rPr>
+          <w:vertAlign w:val="subscript"/>
+        </w:rPr>
+        <w:t>2</w:t>
+      </w:r>
+      <w:r>
+        <w:t>&gt;)  +1</w:t>
+      </w:r>
+    </w:p>
+    <w:p>
+      <w:pPr>
+        <w:pStyle w:val="Heading2"/>
+      </w:pPr>
+      <w:r>
+        <w:t xml:space="preserve">b) Provide an attribute for &lt;roman&gt; that gives the decimal value of the Roman numeral </w:t>
+      </w:r>
+      <w:proofErr w:type="gramStart"/>
+      <w:r>
+        <w:t>being defined</w:t>
+      </w:r>
+      <w:proofErr w:type="gramEnd"/>
+      <w:r>
+        <w:t>.</w:t>
+      </w:r>
+    </w:p>
+    <w:p/>
+    <w:p>
+      <w:r>
+        <w:t>&lt;roman&gt; ::= &lt;hundreds&gt; &lt;tens&gt; &lt;units&gt;</w:t>
+      </w:r>
+      <w:r>
+        <w:tab/>
+        <w:t xml:space="preserve"> </w:t>
+      </w:r>
+      <w:proofErr w:type="spellStart"/>
+      <w:r>
+        <w:t>val</w:t>
+      </w:r>
+      <w:proofErr w:type="spellEnd"/>
+      <w:r>
+        <w:t xml:space="preserve">(&lt;roman&gt;) ← </w:t>
+      </w:r>
+      <w:proofErr w:type="spellStart"/>
+      <w:r>
+        <w:t>val</w:t>
+      </w:r>
+      <w:proofErr w:type="spellEnd"/>
+      <w:r>
+        <w:t xml:space="preserve">(&lt;hundreds&gt;) + </w:t>
+      </w:r>
+      <w:proofErr w:type="spellStart"/>
+      <w:r>
+        <w:t>val</w:t>
+      </w:r>
+      <w:proofErr w:type="spellEnd"/>
+      <w:r>
+        <w:t xml:space="preserve">(&lt;tens&gt;) + </w:t>
+      </w:r>
+      <w:proofErr w:type="spellStart"/>
+      <w:r>
+        <w:t>val</w:t>
+      </w:r>
+      <w:proofErr w:type="spellEnd"/>
+      <w:r>
+        <w:t>(&lt;units&gt;)</w:t>
+      </w:r>
+    </w:p>
+    <w:p>
+      <w:r>
+        <w:t>&lt;</w:t>
+      </w:r>
+      <w:proofErr w:type="gramStart"/>
+      <w:r>
+        <w:t>hundreds</w:t>
+      </w:r>
+      <w:proofErr w:type="gramEnd"/>
+      <w:r>
+        <w:t xml:space="preserve">&gt; ::= &lt;low hundreds&gt; </w:t>
+      </w:r>
+      <w:proofErr w:type="spellStart"/>
+      <w:r>
+        <w:t>val</w:t>
+      </w:r>
+      <w:proofErr w:type="spellEnd"/>
+      <w:r>
+        <w:t xml:space="preserve">(&lt;hundreds&gt;) ← </w:t>
+      </w:r>
+      <w:r>
+        <w:t>size</w:t>
+      </w:r>
+      <w:r>
+        <w:t>(&lt;low hundreds&gt;)</w:t>
+      </w:r>
+    </w:p>
+    <w:p>
+      <w:r>
+        <w:t xml:space="preserve">| CD </w:t>
+      </w:r>
+      <w:proofErr w:type="spellStart"/>
+      <w:proofErr w:type="gramStart"/>
+      <w:r>
+        <w:t>val</w:t>
+      </w:r>
+      <w:proofErr w:type="spellEnd"/>
+      <w:r>
+        <w:t>(</w:t>
+      </w:r>
+      <w:proofErr w:type="gramEnd"/>
+      <w:r>
+        <w:t>&lt;hundreds&gt;) ← 400</w:t>
+      </w:r>
+    </w:p>
+    <w:p>
+      <w:r>
+        <w:t xml:space="preserve">| D &lt;low hundreds&gt; </w:t>
+      </w:r>
+      <w:proofErr w:type="spellStart"/>
+      <w:proofErr w:type="gramStart"/>
+      <w:r>
+        <w:t>val</w:t>
+      </w:r>
+      <w:proofErr w:type="spellEnd"/>
+      <w:r>
+        <w:t>(</w:t>
+      </w:r>
+      <w:proofErr w:type="gramEnd"/>
+      <w:r>
+        <w:t xml:space="preserve">&lt;hundreds&gt;) ← 500 + </w:t>
+      </w:r>
+      <w:r>
+        <w:t>size</w:t>
+      </w:r>
+      <w:r>
+        <w:t>(&lt;low hundreds&gt;)</w:t>
+      </w:r>
+    </w:p>
+    <w:p>
+      <w:r>
+        <w:t xml:space="preserve">| CM </w:t>
+      </w:r>
+      <w:proofErr w:type="spellStart"/>
+      <w:proofErr w:type="gramStart"/>
+      <w:r>
+        <w:t>val</w:t>
+      </w:r>
+      <w:proofErr w:type="spellEnd"/>
+      <w:r>
+        <w:t>(</w:t>
+      </w:r>
+      <w:proofErr w:type="gramEnd"/>
+      <w:r>
+        <w:t>&lt;hundreds&gt;) ← 900</w:t>
+      </w:r>
+    </w:p>
+    <w:p/>
+    <w:p>
+      <w:r>
+        <w:lastRenderedPageBreak/>
+        <w:t>&lt;</w:t>
+      </w:r>
+      <w:proofErr w:type="gramStart"/>
+      <w:r>
+        <w:t>tens</w:t>
+      </w:r>
+      <w:proofErr w:type="gramEnd"/>
+      <w:r>
+        <w:t xml:space="preserve">&gt; ::= &lt;low tens&gt; </w:t>
+      </w:r>
+      <w:proofErr w:type="spellStart"/>
+      <w:r>
+        <w:t>val</w:t>
+      </w:r>
+      <w:proofErr w:type="spellEnd"/>
+      <w:r>
+        <w:t xml:space="preserve">(&lt;tens&gt;) ← </w:t>
+      </w:r>
+      <w:r>
+        <w:t>size</w:t>
+      </w:r>
+      <w:r>
+        <w:t>(&lt;low tens&gt;)</w:t>
+      </w:r>
+    </w:p>
+    <w:p>
+      <w:r>
+        <w:t xml:space="preserve">| XL </w:t>
+      </w:r>
+      <w:proofErr w:type="spellStart"/>
+      <w:proofErr w:type="gramStart"/>
+      <w:r>
+        <w:t>val</w:t>
+      </w:r>
+      <w:proofErr w:type="spellEnd"/>
+      <w:r>
+        <w:t>(</w:t>
+      </w:r>
+      <w:proofErr w:type="gramEnd"/>
+      <w:r>
+        <w:t>&lt;tens&gt;) ← 40</w:t>
+      </w:r>
+    </w:p>
+    <w:p>
+      <w:r>
+        <w:t xml:space="preserve">| L &lt;low tens&gt; </w:t>
+      </w:r>
+      <w:proofErr w:type="spellStart"/>
+      <w:proofErr w:type="gramStart"/>
+      <w:r>
+        <w:t>val</w:t>
+      </w:r>
+      <w:proofErr w:type="spellEnd"/>
+      <w:r>
+        <w:t>(</w:t>
+      </w:r>
+      <w:proofErr w:type="gramEnd"/>
+      <w:r>
+        <w:t xml:space="preserve">&lt;tens&gt;) ← 50 + </w:t>
+      </w:r>
+      <w:r>
+        <w:t>size</w:t>
+      </w:r>
+      <w:r>
+        <w:t>(&lt;low tens&gt;)</w:t>
+      </w:r>
+    </w:p>
+    <w:p>
+      <w:r>
+        <w:t xml:space="preserve">| XC </w:t>
+      </w:r>
+      <w:proofErr w:type="spellStart"/>
+      <w:proofErr w:type="gramStart"/>
+      <w:r>
+        <w:t>val</w:t>
+      </w:r>
+      <w:proofErr w:type="spellEnd"/>
+      <w:r>
+        <w:t>(</w:t>
+      </w:r>
+      <w:proofErr w:type="gramEnd"/>
+      <w:r>
+        <w:t>&lt;tens&gt;) ← 90</w:t>
+      </w:r>
+    </w:p>
+    <w:p>
+      <w:r>
+        <w:t>&lt;</w:t>
+      </w:r>
+      <w:proofErr w:type="gramStart"/>
+      <w:r>
+        <w:t>units</w:t>
+      </w:r>
+      <w:proofErr w:type="gramEnd"/>
+      <w:r>
+        <w:t xml:space="preserve">&gt; ::= &lt;low units&gt; </w:t>
+      </w:r>
+      <w:proofErr w:type="spellStart"/>
+      <w:r>
+        <w:t>val</w:t>
+      </w:r>
+      <w:proofErr w:type="spellEnd"/>
+      <w:r>
+        <w:t xml:space="preserve">(&lt;units&gt;) ← </w:t>
+      </w:r>
+      <w:r>
+        <w:t>size</w:t>
+      </w:r>
+      <w:r>
+        <w:t>(&lt;low units&gt;)</w:t>
+      </w:r>
+    </w:p>
+    <w:p>
+      <w:r>
+        <w:t xml:space="preserve">| </w:t>
+      </w:r>
+      <w:proofErr w:type="gramStart"/>
+      <w:r>
+        <w:t xml:space="preserve">IV </w:t>
+      </w:r>
+      <w:r>
+        <w:t xml:space="preserve"> </w:t>
+      </w:r>
+      <w:proofErr w:type="spellStart"/>
+      <w:r>
+        <w:t>val</w:t>
+      </w:r>
+      <w:proofErr w:type="spellEnd"/>
+      <w:proofErr w:type="gramEnd"/>
+      <w:r>
+        <w:t xml:space="preserve">(&lt;units&gt;) ← </w:t>
+      </w:r>
+      <w:r>
+        <w:t>4</w:t>
+      </w:r>
+    </w:p>
+    <w:p>
+      <w:r>
+        <w:t xml:space="preserve">| V &lt;low units&gt; </w:t>
+      </w:r>
+      <w:proofErr w:type="spellStart"/>
+      <w:proofErr w:type="gramStart"/>
+      <w:r>
+        <w:t>val</w:t>
+      </w:r>
+      <w:proofErr w:type="spellEnd"/>
+      <w:r>
+        <w:t>(</w:t>
+      </w:r>
+      <w:proofErr w:type="gramEnd"/>
+      <w:r>
+        <w:t>&lt;</w:t>
+      </w:r>
+      <w:r>
+        <w:t>units&gt;) ← 5</w:t>
+      </w:r>
+      <w:r>
+        <w:t xml:space="preserve"> + </w:t>
+      </w:r>
+      <w:r>
+        <w:t>size</w:t>
+      </w:r>
+      <w:r>
+        <w:t xml:space="preserve">(&lt;low </w:t>
+      </w:r>
+      <w:r>
+        <w:t>units</w:t>
+      </w:r>
+      <w:r>
+        <w:t>&gt;)</w:t>
+      </w:r>
+    </w:p>
+    <w:p>
+      <w:r>
+        <w:t>| IX</w:t>
+      </w:r>
+      <w:r>
+        <w:t xml:space="preserve"> </w:t>
+      </w:r>
+      <w:proofErr w:type="spellStart"/>
+      <w:proofErr w:type="gramStart"/>
+      <w:r>
+        <w:t>val</w:t>
+      </w:r>
+      <w:proofErr w:type="spellEnd"/>
+      <w:r>
+        <w:t>(</w:t>
+      </w:r>
+      <w:proofErr w:type="gramEnd"/>
+      <w:r>
+        <w:t xml:space="preserve">&lt;units&gt;) ← </w:t>
+      </w:r>
+      <w:r>
+        <w:t>9</w:t>
+      </w:r>
+    </w:p>
+    <w:p>
+      <w:r>
+        <w:br w:type="page"/>
+      </w:r>
+    </w:p>
+    <w:p>
+      <w:pPr>
+        <w:pStyle w:val="Heading2"/>
+      </w:pPr>
+      <w:r>
+        <w:lastRenderedPageBreak/>
+        <w:t>5. Expand the binary numeral attribute grammar (either version) to allow</w:t>
+      </w:r>
+      <w:r>
+        <w:t xml:space="preserve"> </w:t>
+      </w:r>
+      <w:r>
+        <w:t>for binary numerals with no binary point (1101), binary fractions with</w:t>
+      </w:r>
+      <w:r>
+        <w:t xml:space="preserve"> </w:t>
+      </w:r>
+      <w:r>
+        <w:t>no fraction part (101.), and binary fractions with no whole number part</w:t>
+      </w:r>
+      <w:r>
+        <w:t xml:space="preserve"> </w:t>
+      </w:r>
+      <w:r>
+        <w:t>(.101).</w:t>
+      </w:r>
+    </w:p>
+    <w:p>
+      <w:r>
+        <w:t>&lt;</w:t>
+      </w:r>
+      <w:proofErr w:type="gramStart"/>
+      <w:r>
+        <w:t>binary</w:t>
+      </w:r>
+      <w:proofErr w:type="gramEnd"/>
+      <w:r>
+        <w:t xml:space="preserve"> numeral&gt; ::= &lt;binary digit&gt;</w:t>
+      </w:r>
+      <w:r>
+        <w:t xml:space="preserve"> </w:t>
+      </w:r>
+      <w:r>
+        <w:t xml:space="preserve"> </w:t>
+      </w:r>
+      <w:proofErr w:type="spellStart"/>
+      <w:r>
+        <w:t>val</w:t>
+      </w:r>
+      <w:proofErr w:type="spellEnd"/>
+      <w:r>
+        <w:t xml:space="preserve"> (&lt;binary numeral&gt;) ←</w:t>
+      </w:r>
+      <w:proofErr w:type="spellStart"/>
+      <w:r>
+        <w:t>val</w:t>
+      </w:r>
+      <w:proofErr w:type="spellEnd"/>
+      <w:r>
+        <w:t xml:space="preserve"> (&lt;binary digit&gt;)</w:t>
+      </w:r>
+    </w:p>
+    <w:p>
+      <w:r>
+        <w:t xml:space="preserve">|&lt;binary digit&gt;. </w:t>
+      </w:r>
+      <w:proofErr w:type="spellStart"/>
+      <w:proofErr w:type="gramStart"/>
+      <w:r>
+        <w:t>val</w:t>
+      </w:r>
+      <w:proofErr w:type="spellEnd"/>
+      <w:proofErr w:type="gramEnd"/>
+      <w:r>
+        <w:t xml:space="preserve"> (&lt;binary numeral&gt;) ← </w:t>
+      </w:r>
+      <w:proofErr w:type="spellStart"/>
+      <w:r>
+        <w:t>val</w:t>
+      </w:r>
+      <w:proofErr w:type="spellEnd"/>
+      <w:r>
+        <w:t xml:space="preserve"> (&lt;binary digit&gt;)</w:t>
+      </w:r>
+    </w:p>
+    <w:p>
+      <w:pPr>
+        <w:rPr>
+          <w:vertAlign w:val="superscript"/>
+        </w:rPr>
+      </w:pPr>
+      <w:proofErr w:type="gramStart"/>
+      <w:r>
+        <w:t>|</w:t>
+      </w:r>
+      <w:r>
+        <w:t xml:space="preserve"> </w:t>
+      </w:r>
+      <w:r>
+        <w:t>.&lt;</w:t>
+      </w:r>
+      <w:proofErr w:type="gramEnd"/>
+      <w:r>
+        <w:t>binary digit&gt;</w:t>
+      </w:r>
+      <w:r>
+        <w:t xml:space="preserve"> </w:t>
+      </w:r>
+      <w:r>
+        <w:t xml:space="preserve"> </w:t>
+      </w:r>
+      <w:proofErr w:type="spellStart"/>
+      <w:r>
+        <w:t>val</w:t>
+      </w:r>
+      <w:proofErr w:type="spellEnd"/>
+      <w:r>
+        <w:t xml:space="preserve"> (&lt;binary numeral&gt;) ←</w:t>
+      </w:r>
+      <w:proofErr w:type="spellStart"/>
+      <w:r>
+        <w:t>val</w:t>
+      </w:r>
+      <w:proofErr w:type="spellEnd"/>
+      <w:r>
+        <w:t xml:space="preserve"> (&lt;binary digit&gt;) / 2</w:t>
+      </w:r>
+      <w:r>
+        <w:rPr>
+          <w:vertAlign w:val="superscript"/>
+        </w:rPr>
+        <w:t>len (&lt;binary digit&gt;)</w:t>
+      </w:r>
+    </w:p>
+    <w:p>
+      <w:r>
+        <w:t>Rest of the grammar remains unchanged:</w:t>
+      </w:r>
+    </w:p>
+    <w:p>
+      <w:r>
+        <w:t>&lt;</w:t>
+      </w:r>
+      <w:proofErr w:type="gramStart"/>
+      <w:r>
+        <w:t>binary</w:t>
+      </w:r>
+      <w:proofErr w:type="gramEnd"/>
+      <w:r>
+        <w:t xml:space="preserve"> digits&gt; ::= &lt;binary digits&gt;2 &lt;bit&gt;</w:t>
+      </w:r>
+      <w:r>
+        <w:t xml:space="preserve"> </w:t>
+      </w:r>
+      <w:r>
+        <w:t>Val (&lt;binary digits&gt;) ← 2 • Val (&lt;binary digits&gt;2) + Val (&lt;bit&gt;)</w:t>
+      </w:r>
+    </w:p>
+    <w:p>
+      <w:r>
+        <w:t>Len (&lt;binary digits&gt;) ← Len (&lt;binary digits&gt;2) + 1</w:t>
+      </w:r>
+    </w:p>
+    <w:p>
+      <w:r>
+        <w:t>| &lt;bit&gt;</w:t>
+      </w:r>
+      <w:r>
+        <w:t xml:space="preserve"> </w:t>
+      </w:r>
+      <w:r>
+        <w:tab/>
+      </w:r>
+      <w:r>
+        <w:t>Val (&lt;binary digits&gt;) ← Val (&lt;bit&gt;)</w:t>
+      </w:r>
+      <w:r>
+        <w:tab/>
+      </w:r>
+      <w:r>
+        <w:t>Len (&lt;binary digits&gt;) ← 1</w:t>
+      </w:r>
+    </w:p>
+    <w:p>
+      <w:r>
+        <w:br w:type="page"/>
+      </w:r>
+    </w:p>
+    <w:p>
+      <w:pPr>
+        <w:pStyle w:val="Heading2"/>
+        <w:jc w:val="lowKashida"/>
+      </w:pPr>
+      <w:r>
+        <w:lastRenderedPageBreak/>
+        <w:t>6. Develop an attribute grammar for integers that allows a leading sign</w:t>
+      </w:r>
+      <w:r>
+        <w:t xml:space="preserve"> </w:t>
+      </w:r>
+      <w:r>
+        <w:t>character (+ or -) and that ensures that the value of the integer does</w:t>
+      </w:r>
+      <w:r>
+        <w:t xml:space="preserve"> </w:t>
+      </w:r>
+      <w:r>
+        <w:t>not exceed the capacity of the machine. Assume a two’s complement</w:t>
+      </w:r>
+      <w:r>
+        <w:t xml:space="preserve"> </w:t>
+      </w:r>
+      <w:r>
+        <w:t>representation; if the word-size is n bits, the values range from -2</w:t>
+      </w:r>
+      <w:r>
+        <w:rPr>
+          <w:vertAlign w:val="superscript"/>
+        </w:rPr>
+        <w:t>n-1</w:t>
+      </w:r>
+      <w:r>
+        <w:t xml:space="preserve"> </w:t>
+      </w:r>
+      <w:r>
+        <w:t>to 2</w:t>
+      </w:r>
+      <w:r>
+        <w:rPr>
+          <w:vertAlign w:val="superscript"/>
+        </w:rPr>
+        <w:t>n-1</w:t>
+      </w:r>
+      <w:r>
+        <w:t>-1.</w:t>
+      </w:r>
+      <w:r>
+        <w:t xml:space="preserve"> </w:t>
+      </w:r>
+    </w:p>
+    <w:p>
+      <w:r>
+        <w:t>Condition:</w:t>
+      </w:r>
+    </w:p>
+    <w:p>
+      <w:pPr>
+        <w:rPr>
+          <w:vertAlign w:val="superscript"/>
+        </w:rPr>
+      </w:pPr>
+      <w:r>
+        <w:tab/>
+      </w:r>
+      <w:proofErr w:type="gramStart"/>
+      <w:r>
+        <w:t>Val(</w:t>
+      </w:r>
+      <w:proofErr w:type="gramEnd"/>
+      <w:r>
+        <w:t>&lt;integers&gt;) &lt; 2</w:t>
+      </w:r>
+      <w:r>
+        <w:rPr>
+          <w:vertAlign w:val="superscript"/>
+        </w:rPr>
+        <w:t>n</w:t>
+      </w:r>
+    </w:p>
+    <w:p>
+      <w:r>
+        <w:t>&lt;integers&gt; ::== &lt;sign&gt;&lt;digits&gt;</w:t>
+      </w:r>
+      <w:r>
+        <w:t xml:space="preserve"> </w:t>
+      </w:r>
+      <w:proofErr w:type="spellStart"/>
+      <w:r>
+        <w:rPr>
+          <w:b/>
+          <w:bCs/>
+        </w:rPr>
+        <w:t>val</w:t>
+      </w:r>
+      <w:proofErr w:type="spellEnd"/>
+      <w:r>
+        <w:rPr>
+          <w:b/>
+          <w:bCs/>
+        </w:rPr>
+        <w:t>(integers)</w:t>
+      </w:r>
+      <w:r>
+        <w:rPr>
+          <w:b/>
+          <w:bCs/>
+        </w:rPr>
+        <w:t xml:space="preserve"> ← </w:t>
+      </w:r>
+      <w:proofErr w:type="spellStart"/>
+      <w:r>
+        <w:rPr>
+          <w:b/>
+          <w:bCs/>
+        </w:rPr>
+        <w:t>val</w:t>
+      </w:r>
+      <w:proofErr w:type="spellEnd"/>
+      <w:r>
+        <w:rPr>
+          <w:b/>
+          <w:bCs/>
+        </w:rPr>
+        <w:t>(digits) + 2</w:t>
+      </w:r>
+      <w:r>
+        <w:rPr>
+          <w:b/>
+          <w:bCs/>
+          <w:vertAlign w:val="superscript"/>
+        </w:rPr>
+        <w:t>n</w:t>
+      </w:r>
+      <w:r>
+        <w:rPr>
+          <w:b/>
+          <w:bCs/>
+        </w:rPr>
+        <w:t xml:space="preserve"> * </w:t>
+      </w:r>
+      <w:proofErr w:type="spellStart"/>
+      <w:r>
+        <w:rPr>
+          <w:b/>
+          <w:bCs/>
+        </w:rPr>
+        <w:t>val</w:t>
+      </w:r>
+      <w:proofErr w:type="spellEnd"/>
+      <w:r>
+        <w:rPr>
+          <w:b/>
+          <w:bCs/>
+        </w:rPr>
+        <w:t>(sign)</w:t>
+      </w:r>
+    </w:p>
+    <w:p>
+      <w:r>
+        <w:t>&lt;</w:t>
+      </w:r>
+      <w:proofErr w:type="gramStart"/>
+      <w:r>
+        <w:t>digits</w:t>
+      </w:r>
+      <w:proofErr w:type="gramEnd"/>
+      <w:r>
+        <w:t>&gt; ::= &lt;digit&gt; | &lt;digits&gt;&lt;digit&gt;</w:t>
+      </w:r>
+      <w:r>
+        <w:t xml:space="preserve"> </w:t>
+      </w:r>
+      <w:proofErr w:type="spellStart"/>
+      <w:r>
+        <w:t>val</w:t>
+      </w:r>
+      <w:proofErr w:type="spellEnd"/>
+      <w:r>
+        <w:t xml:space="preserve">(digits) </w:t>
+      </w:r>
+      <w:r>
+        <w:t>←</w:t>
+      </w:r>
+      <w:r>
+        <w:t xml:space="preserve"> </w:t>
+      </w:r>
+      <w:proofErr w:type="spellStart"/>
+      <w:r>
+        <w:t>digits.getValue</w:t>
+      </w:r>
+      <w:proofErr w:type="spellEnd"/>
+    </w:p>
+    <w:p>
+      <w:r>
+        <w:t>&lt;</w:t>
+      </w:r>
+      <w:proofErr w:type="gramStart"/>
+      <w:r>
+        <w:t>sign</w:t>
+      </w:r>
+      <w:proofErr w:type="gramEnd"/>
+      <w:r>
+        <w:t xml:space="preserve">&gt; ::= + </w:t>
+      </w:r>
+      <w:proofErr w:type="spellStart"/>
+      <w:r>
+        <w:t>val</w:t>
+      </w:r>
+      <w:proofErr w:type="spellEnd"/>
+      <w:r>
+        <w:t>(sign)</w:t>
+      </w:r>
+      <w:r>
+        <w:t xml:space="preserve"> </w:t>
+      </w:r>
+      <w:r>
+        <w:t xml:space="preserve">← </w:t>
+      </w:r>
+      <w:r>
+        <w:t xml:space="preserve"> 0 </w:t>
+      </w:r>
+      <w:r>
+        <w:t>| -</w:t>
+      </w:r>
+      <w:r>
+        <w:t xml:space="preserve"> </w:t>
+      </w:r>
+      <w:proofErr w:type="spellStart"/>
+      <w:r>
+        <w:t>val</w:t>
+      </w:r>
+      <w:proofErr w:type="spellEnd"/>
+      <w:r>
+        <w:t>(sign)</w:t>
+      </w:r>
+      <w:r>
+        <w:t xml:space="preserve"> </w:t>
+      </w:r>
+      <w:r>
+        <w:t xml:space="preserve">←  </w:t>
+      </w:r>
+      <w:r>
+        <w:t>1</w:t>
+      </w:r>
+    </w:p>
+    <w:p>
+      <w:r>
+        <w:t>&lt;</w:t>
+      </w:r>
+      <w:proofErr w:type="gramStart"/>
+      <w:r>
+        <w:t>digit</w:t>
+      </w:r>
+      <w:proofErr w:type="gramEnd"/>
+      <w:r>
+        <w:t xml:space="preserve">&gt; ::= </w:t>
+      </w:r>
+      <w:r>
+        <w:t>0 | 1 | 2 | 3 | 4 |</w:t>
+      </w:r>
+      <w:r>
+        <w:t xml:space="preserve"> 5 | 6</w:t>
+      </w:r>
+      <w:r>
+        <w:t xml:space="preserve"> </w:t>
+      </w:r>
+      <w:r>
+        <w:t>| 7 | 8 | 9</w:t>
+      </w:r>
+    </w:p>
+    <w:p>
+      <w:r>
+        <w:t xml:space="preserve">Note: </w:t>
+      </w:r>
+      <w:proofErr w:type="spellStart"/>
+      <w:r>
+        <w:t>getValue</w:t>
+      </w:r>
+      <w:proofErr w:type="spellEnd"/>
+      <w:r>
+        <w:t xml:space="preserve"> returns the numeral value of digits.</w:t>
+      </w:r>
+    </w:p>
+    <w:p>
+      <w:r>
+        <w:br w:type="page"/>
+      </w:r>
+    </w:p>
+    <w:p>
+      <w:pPr>
+        <w:pStyle w:val="Heading2"/>
+      </w:pPr>
+      <w:r>
+        <w:lastRenderedPageBreak/>
+        <w:t>10. Consider a language of expressions with only the variables a, b, and c</w:t>
+      </w:r>
+      <w:r>
+        <w:t xml:space="preserve"> </w:t>
+      </w:r>
+      <w:r>
+        <w:t>and formed using the binary infix operators</w:t>
+      </w:r>
+      <w:r>
+        <w:t xml:space="preserve"> </w:t>
+      </w:r>
+      <w:r>
+        <w:t>+, –, *, /, and ↑ (for exponentiation)</w:t>
+      </w:r>
+      <w:r>
+        <w:t xml:space="preserve"> </w:t>
+      </w:r>
+      <w:r>
+        <w:t>where ↑ has the highest precedence, * and / have the same next lower</w:t>
+      </w:r>
+      <w:r>
+        <w:t xml:space="preserve"> </w:t>
+      </w:r>
+      <w:r>
+        <w:t>precedence, and + and – have the lowest precedence. ↑ is to be right</w:t>
+      </w:r>
+      <w:r>
+        <w:t xml:space="preserve"> </w:t>
+      </w:r>
+      <w:r>
+        <w:t xml:space="preserve">associative and the other operations are to </w:t>
+      </w:r>
+      <w:proofErr w:type="gramStart"/>
+      <w:r>
+        <w:t>be left</w:t>
+      </w:r>
+      <w:proofErr w:type="gramEnd"/>
+      <w:r>
+        <w:t xml:space="preserve"> associative. Parentheses</w:t>
+      </w:r>
+      <w:r>
+        <w:t xml:space="preserve"> </w:t>
+      </w:r>
+      <w:proofErr w:type="gramStart"/>
+      <w:r>
+        <w:t>may be used</w:t>
+      </w:r>
+      <w:proofErr w:type="gramEnd"/>
+      <w:r>
+        <w:t xml:space="preserve"> to override these rules. Provide a BNF specification of</w:t>
+      </w:r>
+      <w:r>
+        <w:t xml:space="preserve"> </w:t>
+      </w:r>
+      <w:r>
+        <w:t>this language of expressions. Add attributes to your BNF specification</w:t>
+      </w:r>
+      <w:r>
+        <w:t xml:space="preserve"> </w:t>
+      </w:r>
+      <w:r>
+        <w:t xml:space="preserve">so that the following (unusual) conditions </w:t>
+      </w:r>
+      <w:proofErr w:type="gramStart"/>
+      <w:r>
+        <w:t>are satisfied</w:t>
+      </w:r>
+      <w:proofErr w:type="gramEnd"/>
+      <w:r>
+        <w:t xml:space="preserve"> by every valid</w:t>
+      </w:r>
+      <w:r>
+        <w:t xml:space="preserve"> </w:t>
+      </w:r>
+      <w:r>
+        <w:t>expression accepted by the attribute grammar:</w:t>
+      </w:r>
+    </w:p>
+    <w:p>
+      <w:pPr>
+        <w:pStyle w:val="Heading2"/>
+      </w:pPr>
+      <w:r>
+        <w:t>a) The maximum depth of parenthesis nesting is three.</w:t>
+      </w:r>
+    </w:p>
+    <w:p>
+      <w:pPr>
+        <w:pStyle w:val="Heading2"/>
+      </w:pPr>
+      <w:r>
+        <w:t>b) No valid expression has more than eight applications of operators.</w:t>
+      </w:r>
+    </w:p>
+    <w:p>
+      <w:pPr>
+        <w:pStyle w:val="Heading2"/>
+      </w:pPr>
+      <w:r>
+        <w:t>c) If an expression has more divisions than multiplications, then subtractions</w:t>
+      </w:r>
+      <w:r>
+        <w:t xml:space="preserve"> </w:t>
+      </w:r>
+      <w:r>
+        <w:t>are forbidden</w:t>
+      </w:r>
+    </w:p>
+    <w:p>
+      <w:proofErr w:type="gramStart"/>
+      <w:r>
+        <w:t>condition</w:t>
+      </w:r>
+      <w:proofErr w:type="gramEnd"/>
+      <w:r>
+        <w:t xml:space="preserve">: </w:t>
+      </w:r>
+    </w:p>
+    <w:p>
+      <w:pPr>
+        <w:rPr>
+          <w:b/>
+          <w:bCs/>
+        </w:rPr>
+      </w:pPr>
+      <w:proofErr w:type="spellStart"/>
+      <w:r>
+        <w:rPr>
+          <w:b/>
+          <w:bCs/>
+        </w:rPr>
+        <w:t>val</w:t>
+      </w:r>
+      <w:proofErr w:type="spellEnd"/>
+      <w:r>
+        <w:rPr>
+          <w:b/>
+          <w:bCs/>
+        </w:rPr>
+        <w:t>(</w:t>
+      </w:r>
+      <w:proofErr w:type="spellStart"/>
+      <w:r>
+        <w:rPr>
+          <w:b/>
+          <w:bCs/>
+        </w:rPr>
+        <w:t>paren</w:t>
+      </w:r>
+      <w:proofErr w:type="spellEnd"/>
+      <w:r>
+        <w:rPr>
+          <w:b/>
+          <w:bCs/>
+        </w:rPr>
+        <w:t xml:space="preserve">) &lt;= 3 and </w:t>
+      </w:r>
+      <w:proofErr w:type="spellStart"/>
+      <w:r>
+        <w:rPr>
+          <w:b/>
+          <w:bCs/>
+        </w:rPr>
+        <w:t>val</w:t>
+      </w:r>
+      <w:proofErr w:type="spellEnd"/>
+      <w:r>
+        <w:rPr>
+          <w:b/>
+          <w:bCs/>
+        </w:rPr>
+        <w:t xml:space="preserve">(a) &lt;= 8 and </w:t>
+      </w:r>
+      <w:proofErr w:type="spellStart"/>
+      <w:r>
+        <w:rPr>
+          <w:b/>
+          <w:bCs/>
+        </w:rPr>
+        <w:t>val</w:t>
+      </w:r>
+      <w:proofErr w:type="spellEnd"/>
+      <w:r>
+        <w:rPr>
+          <w:b/>
+          <w:bCs/>
+        </w:rPr>
+        <w:t xml:space="preserve">(b) &lt;=8 and </w:t>
+      </w:r>
+      <w:proofErr w:type="spellStart"/>
+      <w:r>
+        <w:rPr>
+          <w:b/>
+          <w:bCs/>
+        </w:rPr>
+        <w:t>val</w:t>
+      </w:r>
+      <w:proofErr w:type="spellEnd"/>
+      <w:r>
+        <w:rPr>
+          <w:b/>
+          <w:bCs/>
+        </w:rPr>
+        <w:t>(c) &lt;= 8</w:t>
+      </w:r>
+      <w:r>
+        <w:rPr>
+          <w:b/>
+          <w:bCs/>
+        </w:rPr>
+        <w:t xml:space="preserve"> and </w:t>
+      </w:r>
+      <w:proofErr w:type="spellStart"/>
+      <w:r>
+        <w:rPr>
+          <w:b/>
+          <w:bCs/>
+        </w:rPr>
+        <w:t>val</w:t>
+      </w:r>
+      <w:proofErr w:type="spellEnd"/>
+      <w:r>
+        <w:rPr>
+          <w:b/>
+          <w:bCs/>
+        </w:rPr>
+        <w:t>(sub) * (</w:t>
+      </w:r>
+      <w:proofErr w:type="spellStart"/>
+      <w:r>
+        <w:rPr>
+          <w:b/>
+          <w:bCs/>
+        </w:rPr>
+        <w:t>val</w:t>
+      </w:r>
+      <w:proofErr w:type="spellEnd"/>
+      <w:r>
+        <w:rPr>
+          <w:b/>
+          <w:bCs/>
+        </w:rPr>
+        <w:t>(</w:t>
+      </w:r>
+      <w:proofErr w:type="spellStart"/>
+      <w:r>
+        <w:rPr>
+          <w:b/>
+          <w:bCs/>
+        </w:rPr>
+        <w:t>mul</w:t>
+      </w:r>
+      <w:proofErr w:type="spellEnd"/>
+      <w:r>
+        <w:rPr>
+          <w:b/>
+          <w:bCs/>
+        </w:rPr>
+        <w:t xml:space="preserve">) – </w:t>
+      </w:r>
+      <w:proofErr w:type="spellStart"/>
+      <w:r>
+        <w:rPr>
+          <w:b/>
+          <w:bCs/>
+        </w:rPr>
+        <w:t>val</w:t>
+      </w:r>
+      <w:proofErr w:type="spellEnd"/>
+      <w:r>
+        <w:rPr>
+          <w:b/>
+          <w:bCs/>
+        </w:rPr>
+        <w:t>(div)) &gt;</w:t>
+      </w:r>
+      <w:r>
+        <w:rPr>
+          <w:b/>
+          <w:bCs/>
+        </w:rPr>
+        <w:t>=</w:t>
+      </w:r>
+      <w:r>
+        <w:rPr>
+          <w:b/>
+          <w:bCs/>
+        </w:rPr>
+        <w:t xml:space="preserve"> 0</w:t>
+      </w:r>
+    </w:p>
+    <w:p>
+      <w:r>
+        <w:t>&lt;</w:t>
+      </w:r>
+      <w:proofErr w:type="gramStart"/>
+      <w:r>
+        <w:t>identifiers</w:t>
+      </w:r>
+      <w:proofErr w:type="gramEnd"/>
+      <w:r>
+        <w:t xml:space="preserve">&gt; ::= a </w:t>
+      </w:r>
+      <w:proofErr w:type="spellStart"/>
+      <w:r>
+        <w:rPr>
+          <w:b/>
+          <w:bCs/>
+        </w:rPr>
+        <w:t>val</w:t>
+      </w:r>
+      <w:proofErr w:type="spellEnd"/>
+      <w:r>
+        <w:rPr>
+          <w:b/>
+          <w:bCs/>
+        </w:rPr>
+        <w:t>(</w:t>
+      </w:r>
+      <w:r>
+        <w:rPr>
+          <w:b/>
+          <w:bCs/>
+        </w:rPr>
+        <w:t>a</w:t>
+      </w:r>
+      <w:r>
+        <w:rPr>
+          <w:b/>
+          <w:bCs/>
+        </w:rPr>
+        <w:t xml:space="preserve">) ← </w:t>
+      </w:r>
+      <w:proofErr w:type="spellStart"/>
+      <w:r>
+        <w:rPr>
+          <w:b/>
+          <w:bCs/>
+        </w:rPr>
+        <w:t>val</w:t>
+      </w:r>
+      <w:proofErr w:type="spellEnd"/>
+      <w:r>
+        <w:rPr>
+          <w:b/>
+          <w:bCs/>
+        </w:rPr>
+        <w:t>(</w:t>
+      </w:r>
+      <w:r>
+        <w:rPr>
+          <w:b/>
+          <w:bCs/>
+        </w:rPr>
+        <w:t>a</w:t>
+      </w:r>
+      <w:r>
+        <w:rPr>
+          <w:b/>
+          <w:bCs/>
+        </w:rPr>
+        <w:t>) + 1</w:t>
+      </w:r>
+    </w:p>
+    <w:p>
+      <w:r>
+        <w:t xml:space="preserve">| </w:t>
+      </w:r>
+      <w:proofErr w:type="gramStart"/>
+      <w:r>
+        <w:t>b</w:t>
+      </w:r>
+      <w:proofErr w:type="gramEnd"/>
+      <w:r>
+        <w:t xml:space="preserve"> </w:t>
+      </w:r>
+      <w:proofErr w:type="spellStart"/>
+      <w:r>
+        <w:t>val</w:t>
+      </w:r>
+      <w:proofErr w:type="spellEnd"/>
+      <w:r>
+        <w:t>(</w:t>
+      </w:r>
+      <w:r>
+        <w:t>b</w:t>
+      </w:r>
+      <w:r>
+        <w:t xml:space="preserve">) ← </w:t>
+      </w:r>
+      <w:proofErr w:type="spellStart"/>
+      <w:r>
+        <w:rPr>
+          <w:b/>
+          <w:bCs/>
+        </w:rPr>
+        <w:t>val</w:t>
+      </w:r>
+      <w:proofErr w:type="spellEnd"/>
+      <w:r>
+        <w:rPr>
+          <w:b/>
+          <w:bCs/>
+        </w:rPr>
+        <w:t>(</w:t>
+      </w:r>
+      <w:r>
+        <w:rPr>
+          <w:b/>
+          <w:bCs/>
+        </w:rPr>
+        <w:t>b</w:t>
+      </w:r>
+      <w:r>
+        <w:rPr>
+          <w:b/>
+          <w:bCs/>
+        </w:rPr>
+        <w:t>) + 1</w:t>
+      </w:r>
+    </w:p>
+    <w:p>
+      <w:r>
+        <w:t xml:space="preserve">| </w:t>
+      </w:r>
+      <w:proofErr w:type="gramStart"/>
+      <w:r>
+        <w:t>c</w:t>
+      </w:r>
+      <w:proofErr w:type="gramEnd"/>
+      <w:r>
+        <w:t xml:space="preserve"> </w:t>
+      </w:r>
+      <w:proofErr w:type="spellStart"/>
+      <w:r>
+        <w:t>val</w:t>
+      </w:r>
+      <w:proofErr w:type="spellEnd"/>
+      <w:r>
+        <w:t>(</w:t>
+      </w:r>
+      <w:r>
+        <w:t>c</w:t>
+      </w:r>
+      <w:r>
+        <w:t xml:space="preserve">) ← </w:t>
+      </w:r>
+      <w:proofErr w:type="spellStart"/>
+      <w:r>
+        <w:rPr>
+          <w:b/>
+          <w:bCs/>
+        </w:rPr>
+        <w:t>val</w:t>
+      </w:r>
+      <w:proofErr w:type="spellEnd"/>
+      <w:r>
+        <w:rPr>
+          <w:b/>
+          <w:bCs/>
+        </w:rPr>
+        <w:t>(</w:t>
+      </w:r>
+      <w:r>
+        <w:rPr>
+          <w:b/>
+          <w:bCs/>
+        </w:rPr>
+        <w:t>c</w:t>
+      </w:r>
+      <w:r>
+        <w:rPr>
+          <w:b/>
+          <w:bCs/>
+        </w:rPr>
+        <w:t>) + 1</w:t>
+      </w:r>
+    </w:p>
+    <w:p>
+      <w:r>
+        <w:t xml:space="preserve">| </w:t>
+      </w:r>
+      <w:proofErr w:type="gramStart"/>
+      <w:r>
+        <w:t>( expr</w:t>
+      </w:r>
+      <w:proofErr w:type="gramEnd"/>
+      <w:r>
+        <w:t xml:space="preserve"> ) </w:t>
+      </w:r>
+      <w:proofErr w:type="spellStart"/>
+      <w:r>
+        <w:rPr>
+          <w:b/>
+          <w:bCs/>
+        </w:rPr>
+        <w:t>val</w:t>
+      </w:r>
+      <w:proofErr w:type="spellEnd"/>
+      <w:r>
+        <w:rPr>
+          <w:b/>
+          <w:bCs/>
+        </w:rPr>
+        <w:t>(</w:t>
+      </w:r>
+      <w:proofErr w:type="spellStart"/>
+      <w:r>
+        <w:rPr>
+          <w:b/>
+          <w:bCs/>
+        </w:rPr>
+        <w:t>paren</w:t>
+      </w:r>
+      <w:proofErr w:type="spellEnd"/>
+      <w:r>
+        <w:rPr>
+          <w:b/>
+          <w:bCs/>
+        </w:rPr>
+        <w:t xml:space="preserve">) </w:t>
+      </w:r>
+      <w:r>
+        <w:rPr>
+          <w:b/>
+          <w:bCs/>
+        </w:rPr>
+        <w:t>←</w:t>
+      </w:r>
+      <w:r>
+        <w:rPr>
+          <w:b/>
+          <w:bCs/>
+        </w:rPr>
+        <w:t xml:space="preserve"> </w:t>
+      </w:r>
+      <w:proofErr w:type="spellStart"/>
+      <w:r>
+        <w:rPr>
+          <w:b/>
+          <w:bCs/>
+        </w:rPr>
+        <w:t>val</w:t>
+      </w:r>
+      <w:proofErr w:type="spellEnd"/>
+      <w:r>
+        <w:rPr>
+          <w:b/>
+          <w:bCs/>
+        </w:rPr>
+        <w:t>(</w:t>
+      </w:r>
+      <w:proofErr w:type="spellStart"/>
+      <w:r>
+        <w:rPr>
+          <w:b/>
+          <w:bCs/>
+        </w:rPr>
+        <w:t>paren</w:t>
+      </w:r>
+      <w:proofErr w:type="spellEnd"/>
+      <w:r>
+        <w:rPr>
+          <w:b/>
+          <w:bCs/>
+        </w:rPr>
+        <w:t>) + 1</w:t>
+      </w:r>
+    </w:p>
+    <w:p>
+      <w:r>
+        <w:t>&lt;</w:t>
+      </w:r>
+      <w:proofErr w:type="gramStart"/>
+      <w:r>
+        <w:t>expr</w:t>
+      </w:r>
+      <w:proofErr w:type="gramEnd"/>
+      <w:r>
+        <w:t xml:space="preserve">&gt; ::= &lt;expr&gt; </w:t>
+      </w:r>
+      <w:r>
+        <w:t>↑ &lt;</w:t>
+      </w:r>
+      <w:r>
+        <w:t>term</w:t>
+      </w:r>
+      <w:r>
+        <w:t>&gt; | &lt;term</w:t>
+      </w:r>
+      <w:r>
+        <w:t>&gt;</w:t>
+      </w:r>
+    </w:p>
+    <w:p>
+      <w:r>
+        <w:t>&lt;</w:t>
+      </w:r>
+      <w:proofErr w:type="gramStart"/>
+      <w:r>
+        <w:t>term</w:t>
+      </w:r>
+      <w:proofErr w:type="gramEnd"/>
+      <w:r>
+        <w:t>&gt; ::= &lt;</w:t>
+      </w:r>
+      <w:proofErr w:type="spellStart"/>
+      <w:r>
+        <w:t>obj</w:t>
+      </w:r>
+      <w:proofErr w:type="spellEnd"/>
+      <w:r>
+        <w:t>&gt; &lt;strong op&gt; &lt;term&gt; | &lt;</w:t>
+      </w:r>
+      <w:proofErr w:type="spellStart"/>
+      <w:r>
+        <w:t>obj</w:t>
+      </w:r>
+      <w:proofErr w:type="spellEnd"/>
+      <w:r>
+        <w:t>&gt;</w:t>
+      </w:r>
+    </w:p>
+    <w:p>
+      <w:r>
+        <w:t>&lt;</w:t>
+      </w:r>
+      <w:proofErr w:type="spellStart"/>
+      <w:proofErr w:type="gramStart"/>
+      <w:r>
+        <w:t>obj</w:t>
+      </w:r>
+      <w:proofErr w:type="spellEnd"/>
+      <w:proofErr w:type="gramEnd"/>
+      <w:r>
+        <w:t>&gt; ::= &lt;</w:t>
+      </w:r>
+      <w:r>
+        <w:t>identifier</w:t>
+      </w:r>
+      <w:r>
+        <w:t>&gt; &lt;strong op&gt; &lt;</w:t>
+      </w:r>
+      <w:proofErr w:type="spellStart"/>
+      <w:r>
+        <w:t>obj</w:t>
+      </w:r>
+      <w:proofErr w:type="spellEnd"/>
+      <w:r>
+        <w:t>&gt; | &lt;</w:t>
+      </w:r>
+      <w:r>
+        <w:t>identifier</w:t>
+      </w:r>
+      <w:r>
+        <w:t>&gt;</w:t>
+      </w:r>
+    </w:p>
+    <w:p>
+      <w:r>
+        <w:t xml:space="preserve">&lt;strong op&gt; ::= * </w:t>
+      </w:r>
+      <w:proofErr w:type="spellStart"/>
+      <w:r>
+        <w:rPr>
+          <w:b/>
+          <w:bCs/>
+        </w:rPr>
+        <w:t>val</w:t>
+      </w:r>
+      <w:proofErr w:type="spellEnd"/>
+      <w:r>
+        <w:rPr>
+          <w:b/>
+          <w:bCs/>
+        </w:rPr>
+        <w:t>(</w:t>
+      </w:r>
+      <w:proofErr w:type="spellStart"/>
+      <w:r>
+        <w:rPr>
+          <w:b/>
+          <w:bCs/>
+        </w:rPr>
+        <w:t>mul</w:t>
+      </w:r>
+      <w:proofErr w:type="spellEnd"/>
+      <w:r>
+        <w:rPr>
+          <w:b/>
+          <w:bCs/>
+        </w:rPr>
+        <w:t xml:space="preserve">) ← </w:t>
+      </w:r>
+      <w:proofErr w:type="spellStart"/>
+      <w:r>
+        <w:rPr>
+          <w:b/>
+          <w:bCs/>
+        </w:rPr>
+        <w:t>val</w:t>
+      </w:r>
+      <w:proofErr w:type="spellEnd"/>
+      <w:r>
+        <w:rPr>
+          <w:b/>
+          <w:bCs/>
+        </w:rPr>
+        <w:t>(</w:t>
+      </w:r>
+      <w:proofErr w:type="spellStart"/>
+      <w:r>
+        <w:rPr>
+          <w:b/>
+          <w:bCs/>
+        </w:rPr>
+        <w:t>mul</w:t>
+      </w:r>
+      <w:proofErr w:type="spellEnd"/>
+      <w:r>
+        <w:rPr>
+          <w:b/>
+          <w:bCs/>
+        </w:rPr>
+        <w:t>) + 1</w:t>
+      </w:r>
+      <w:r>
+        <w:rPr>
+          <w:b/>
+          <w:bCs/>
+        </w:rPr>
+        <w:t>| /</w:t>
+      </w:r>
+      <w:r>
+        <w:rPr>
+          <w:b/>
+          <w:bCs/>
+        </w:rPr>
+        <w:t xml:space="preserve"> </w:t>
+      </w:r>
+      <w:proofErr w:type="spellStart"/>
+      <w:r>
+        <w:rPr>
+          <w:b/>
+          <w:bCs/>
+        </w:rPr>
+        <w:t>val</w:t>
+      </w:r>
+      <w:proofErr w:type="spellEnd"/>
+      <w:r>
+        <w:rPr>
+          <w:b/>
+          <w:bCs/>
+        </w:rPr>
+        <w:t xml:space="preserve">(div) </w:t>
+      </w:r>
+      <w:r>
+        <w:rPr>
+          <w:b/>
+          <w:bCs/>
+        </w:rPr>
+        <w:t xml:space="preserve">← </w:t>
+      </w:r>
+      <w:proofErr w:type="spellStart"/>
+      <w:r>
+        <w:rPr>
+          <w:b/>
+          <w:bCs/>
+        </w:rPr>
+        <w:t>val</w:t>
+      </w:r>
+      <w:proofErr w:type="spellEnd"/>
+      <w:r>
+        <w:rPr>
+          <w:b/>
+          <w:bCs/>
+        </w:rPr>
+        <w:t>(</w:t>
+      </w:r>
+      <w:r>
+        <w:rPr>
+          <w:b/>
+          <w:bCs/>
+        </w:rPr>
+        <w:t>div</w:t>
+      </w:r>
+      <w:r>
+        <w:rPr>
+          <w:b/>
+          <w:bCs/>
+        </w:rPr>
+        <w:t>) + 1</w:t>
+      </w:r>
+    </w:p>
+    <w:p>
+      <w:r>
+        <w:t>&lt;</w:t>
+      </w:r>
+      <w:proofErr w:type="gramStart"/>
+      <w:r>
+        <w:t>weak</w:t>
+      </w:r>
+      <w:proofErr w:type="gramEnd"/>
+      <w:r>
+        <w:t xml:space="preserve"> op&gt; ::= + | -</w:t>
+      </w:r>
+      <w:r>
+        <w:t xml:space="preserve"> </w:t>
+      </w:r>
+      <w:proofErr w:type="spellStart"/>
+      <w:r>
+        <w:rPr>
+          <w:b/>
+          <w:bCs/>
+        </w:rPr>
+        <w:t>val</w:t>
+      </w:r>
+      <w:proofErr w:type="spellEnd"/>
+      <w:r>
+        <w:rPr>
+          <w:b/>
+          <w:bCs/>
+        </w:rPr>
+        <w:t>(</w:t>
+      </w:r>
+      <w:r>
+        <w:rPr>
+          <w:b/>
+          <w:bCs/>
+        </w:rPr>
+        <w:t>sub</w:t>
+      </w:r>
+      <w:r>
+        <w:rPr>
+          <w:b/>
+          <w:bCs/>
+        </w:rPr>
+        <w:t xml:space="preserve">) ← </w:t>
+      </w:r>
+      <w:proofErr w:type="spellStart"/>
+      <w:r>
+        <w:rPr>
+          <w:b/>
+          <w:bCs/>
+        </w:rPr>
+        <w:t>val</w:t>
+      </w:r>
+      <w:proofErr w:type="spellEnd"/>
+      <w:r>
+        <w:rPr>
+          <w:b/>
+          <w:bCs/>
+        </w:rPr>
+        <w:t>(</w:t>
+      </w:r>
+      <w:r>
+        <w:rPr>
+          <w:b/>
+          <w:bCs/>
+        </w:rPr>
+        <w:t>sub</w:t>
+      </w:r>
+      <w:r>
+        <w:rPr>
+          <w:b/>
+          <w:bCs/>
+        </w:rPr>
+        <w:t>) + 1</w:t>
+      </w:r>
+    </w:p>
+    <w:p>
+      <w:r>
+        <w:br w:type="page"/>
+      </w:r>
+    </w:p>
+    <w:p>
+      <w:pPr>
+        <w:pStyle w:val="Heading2"/>
+      </w:pPr>
+      <w:r>
+        <w:lastRenderedPageBreak/>
+        <w:t>11. A binary tree consists of a root containing a value that is an integer, a</w:t>
+      </w:r>
+      <w:r>
+        <w:t xml:space="preserve"> </w:t>
+      </w:r>
+      <w:r>
+        <w:t>(possibly empty) left subtree, and a (possibly empty) right subtree. Such</w:t>
+      </w:r>
+      <w:r>
+        <w:t xml:space="preserve"> </w:t>
+      </w:r>
+      <w:r>
+        <w:t xml:space="preserve">a binary tree </w:t>
+      </w:r>
+      <w:proofErr w:type="gramStart"/>
+      <w:r>
+        <w:t>can be represented</w:t>
+      </w:r>
+      <w:proofErr w:type="gramEnd"/>
+      <w:r>
+        <w:t xml:space="preserve"> by a triple (Left subtree, Root, Right</w:t>
+      </w:r>
+      <w:r>
+        <w:t xml:space="preserve"> </w:t>
+      </w:r>
+      <w:r>
+        <w:t>subtree). Let the symbol nil denote an empty tree. Examples of binary</w:t>
+      </w:r>
+      <w:r>
+        <w:t xml:space="preserve"> </w:t>
+      </w:r>
+      <w:r>
+        <w:t>trees include:</w:t>
+      </w:r>
+    </w:p>
+    <w:p>
+      <w:pPr>
+        <w:pStyle w:val="Heading2"/>
+      </w:pPr>
+      <w:r>
+        <w:t>(</w:t>
+      </w:r>
+      <w:proofErr w:type="gramStart"/>
+      <w:r>
+        <w:t>nil,</w:t>
+      </w:r>
+      <w:proofErr w:type="gramEnd"/>
+      <w:r>
+        <w:t>13,nil)</w:t>
+      </w:r>
+    </w:p>
+    <w:p>
+      <w:pPr>
+        <w:pStyle w:val="Heading2"/>
+      </w:pPr>
+      <w:proofErr w:type="gramStart"/>
+      <w:r>
+        <w:t>represents</w:t>
+      </w:r>
+      <w:proofErr w:type="gramEnd"/>
+      <w:r>
+        <w:t xml:space="preserve"> a tree with one node labeled with the value 13.</w:t>
+      </w:r>
+    </w:p>
+    <w:p>
+      <w:pPr>
+        <w:pStyle w:val="Heading2"/>
+      </w:pPr>
+      <w:r>
+        <w:t>((nil</w:t>
+      </w:r>
+      <w:proofErr w:type="gramStart"/>
+      <w:r>
+        <w:t>,3,nil</w:t>
+      </w:r>
+      <w:proofErr w:type="gramEnd"/>
+      <w:r>
+        <w:t>),8,nil)</w:t>
+      </w:r>
+    </w:p>
+    <w:p>
+      <w:pPr>
+        <w:pStyle w:val="Heading2"/>
+      </w:pPr>
+      <w:proofErr w:type="gramStart"/>
+      <w:r>
+        <w:t>represents</w:t>
+      </w:r>
+      <w:proofErr w:type="gramEnd"/>
+      <w:r>
+        <w:t xml:space="preserve"> a tree with 8 at the root, an empty right subtree, and a</w:t>
+      </w:r>
+      <w:r>
+        <w:t xml:space="preserve"> nonempty left subtree with </w:t>
+      </w:r>
+      <w:r>
+        <w:t>root labeled by 3 and empty subtrees.</w:t>
+      </w:r>
+    </w:p>
+    <w:p>
+      <w:pPr>
+        <w:pStyle w:val="Heading2"/>
+      </w:pPr>
+      <w:r>
+        <w:t>The following BNF specification describes this representation of binary</w:t>
+      </w:r>
+      <w:r>
+        <w:t xml:space="preserve"> </w:t>
+      </w:r>
+      <w:r>
+        <w:t>trees.</w:t>
+      </w:r>
+    </w:p>
+    <w:p>
+      <w:pPr>
+        <w:pStyle w:val="Heading2"/>
+      </w:pPr>
+      <w:r>
+        <w:t>&lt;</w:t>
+      </w:r>
+      <w:proofErr w:type="gramStart"/>
+      <w:r>
+        <w:t>binary</w:t>
+      </w:r>
+      <w:proofErr w:type="gramEnd"/>
+      <w:r>
+        <w:t xml:space="preserve"> tree&gt; ::= nil | ( &lt;binary tree&gt; &lt;value&gt; &lt;binary tree&gt; )</w:t>
+      </w:r>
+    </w:p>
+    <w:p>
+      <w:pPr>
+        <w:pStyle w:val="Heading2"/>
+      </w:pPr>
+      <w:r>
+        <w:t>&lt;</w:t>
+      </w:r>
+      <w:proofErr w:type="gramStart"/>
+      <w:r>
+        <w:t>value</w:t>
+      </w:r>
+      <w:proofErr w:type="gramEnd"/>
+      <w:r>
+        <w:t>&gt; ::= &lt;digit&gt; | &lt;value&gt; &lt;digit&gt;</w:t>
+      </w:r>
+    </w:p>
+    <w:p>
+      <w:pPr>
+        <w:pStyle w:val="Heading2"/>
+      </w:pPr>
+      <w:r>
+        <w:t>&lt;</w:t>
+      </w:r>
+      <w:proofErr w:type="gramStart"/>
+      <w:r>
+        <w:t>digit</w:t>
+      </w:r>
+      <w:proofErr w:type="gramEnd"/>
+      <w:r>
+        <w:t>&gt; ::= 0 | 1 | 2 | 3 | 4 | 5 | 6 | 7 | 8 | 9</w:t>
+      </w:r>
+    </w:p>
+    <w:p>
+      <w:pPr>
+        <w:pStyle w:val="Heading2"/>
+      </w:pPr>
+      <w:r>
+        <w:t>Augment this grammar with attributes that carry out the following tasks:</w:t>
+      </w:r>
+    </w:p>
+    <w:p>
+      <w:pPr>
+        <w:pStyle w:val="Heading2"/>
+      </w:pPr>
+      <w:r>
+        <w:t xml:space="preserve">a) A binary tree </w:t>
+      </w:r>
+      <w:proofErr w:type="gramStart"/>
+      <w:r>
+        <w:t>is balanced</w:t>
+      </w:r>
+      <w:proofErr w:type="gramEnd"/>
+      <w:r>
+        <w:t xml:space="preserve"> if the heights of the subtrees at each interior</w:t>
+      </w:r>
+      <w:r>
+        <w:t xml:space="preserve"> </w:t>
+      </w:r>
+      <w:r>
+        <w:t>node are within one of each other. Accept only balanced binary trees.</w:t>
+      </w:r>
+    </w:p>
+    <w:p>
+      <w:pPr>
+        <w:pStyle w:val="Heading2"/>
+      </w:pPr>
+      <w:r>
+        <w:t>b) A binary search tree is a binary tree with the property that all the</w:t>
+      </w:r>
+      <w:r>
+        <w:t xml:space="preserve"> </w:t>
+      </w:r>
+      <w:r>
+        <w:t>values in the left subtree of any node N are less than the value at N,</w:t>
+      </w:r>
+    </w:p>
+    <w:p>
+      <w:pPr>
+        <w:pStyle w:val="Heading2"/>
+      </w:pPr>
+      <w:r>
+        <w:t>and all the value in the right subtree of N are greater than or equal to</w:t>
+      </w:r>
+      <w:r>
+        <w:t xml:space="preserve"> </w:t>
+      </w:r>
+      <w:r>
+        <w:t>the value at node N. Accept only binary search trees.</w:t>
+      </w:r>
+    </w:p>
+    <w:p>
+      <w:r>
+        <w:t>Height property:</w:t>
+      </w:r>
+    </w:p>
+    <w:p>
+      <w:r>
+        <w:t>Condition:</w:t>
+      </w:r>
+    </w:p>
+    <w:p>
+      <w:pPr>
+        <w:rPr>
+          <w:b/>
+          <w:bCs/>
+        </w:rPr>
+      </w:pPr>
+      <w:r>
+        <w:t xml:space="preserve"> </w:t>
+      </w:r>
+      <w:proofErr w:type="gramStart"/>
+      <w:r>
+        <w:rPr>
+          <w:b/>
+          <w:bCs/>
+        </w:rPr>
+        <w:t>Abs(</w:t>
+      </w:r>
+      <w:proofErr w:type="gramEnd"/>
+      <w:r>
+        <w:rPr>
+          <w:b/>
+          <w:bCs/>
+        </w:rPr>
+        <w:t>height(</w:t>
+      </w:r>
+      <w:r>
+        <w:rPr>
+          <w:b/>
+          <w:bCs/>
+        </w:rPr>
+        <w:t>&lt;binary tree</w:t>
+      </w:r>
+      <w:r>
+        <w:rPr>
+          <w:b/>
+          <w:bCs/>
+          <w:vertAlign w:val="subscript"/>
+        </w:rPr>
+        <w:t>1</w:t>
+      </w:r>
+      <w:r>
+        <w:rPr>
+          <w:b/>
+          <w:bCs/>
+        </w:rPr>
+        <w:t>&gt;</w:t>
+      </w:r>
+      <w:r>
+        <w:rPr>
+          <w:b/>
+          <w:bCs/>
+        </w:rPr>
+        <w:t>)</w:t>
+      </w:r>
+      <w:r>
+        <w:rPr>
+          <w:b/>
+          <w:bCs/>
+        </w:rPr>
+        <w:t xml:space="preserve"> </w:t>
+      </w:r>
+      <w:r>
+        <w:rPr>
+          <w:b/>
+          <w:bCs/>
+        </w:rPr>
+        <w:t>–</w:t>
+      </w:r>
+      <w:r>
+        <w:rPr>
+          <w:b/>
+          <w:bCs/>
+        </w:rPr>
+        <w:t xml:space="preserve"> </w:t>
+      </w:r>
+      <w:r>
+        <w:rPr>
+          <w:b/>
+          <w:bCs/>
+        </w:rPr>
+        <w:t>height(</w:t>
+      </w:r>
+      <w:r>
+        <w:rPr>
+          <w:b/>
+          <w:bCs/>
+        </w:rPr>
+        <w:t>&lt;binary tree</w:t>
+      </w:r>
+      <w:r>
+        <w:rPr>
+          <w:b/>
+          <w:bCs/>
+          <w:vertAlign w:val="subscript"/>
+        </w:rPr>
+        <w:t>2</w:t>
+      </w:r>
+      <w:r>
+        <w:rPr>
+          <w:b/>
+          <w:bCs/>
+        </w:rPr>
+        <w:t>&gt;</w:t>
+      </w:r>
+      <w:r>
+        <w:rPr>
+          <w:b/>
+          <w:bCs/>
+        </w:rPr>
+        <w:t>)</w:t>
+      </w:r>
+      <w:r>
+        <w:rPr>
+          <w:b/>
+          <w:bCs/>
+        </w:rPr>
+        <w:t>) &lt;= 1</w:t>
+      </w:r>
+      <w:r>
+        <w:rPr>
+          <w:b/>
+          <w:bCs/>
+        </w:rPr>
+        <w:t>,</w:t>
+      </w:r>
+    </w:p>
+    <w:p>
+      <w:pPr>
+        <w:rPr>
+          <w:b/>
+          <w:bCs/>
+        </w:rPr>
+      </w:pPr>
+      <w:proofErr w:type="gramStart"/>
+      <w:r>
+        <w:rPr>
+          <w:b/>
+          <w:bCs/>
+        </w:rPr>
+        <w:t>Val</w:t>
+      </w:r>
+      <w:r>
+        <w:rPr>
+          <w:b/>
+          <w:bCs/>
+        </w:rPr>
+        <w:t>(</w:t>
+      </w:r>
+      <w:proofErr w:type="gramEnd"/>
+      <w:r>
+        <w:rPr>
+          <w:b/>
+          <w:bCs/>
+        </w:rPr>
+        <w:t>&lt;binary tree</w:t>
+      </w:r>
+      <w:r>
+        <w:rPr>
+          <w:b/>
+          <w:bCs/>
+          <w:vertAlign w:val="subscript"/>
+        </w:rPr>
+        <w:t>1</w:t>
+      </w:r>
+      <w:r>
+        <w:rPr>
+          <w:b/>
+          <w:bCs/>
+        </w:rPr>
+        <w:t>&gt;)</w:t>
+      </w:r>
+      <w:r>
+        <w:rPr>
+          <w:b/>
+          <w:bCs/>
+        </w:rPr>
+        <w:t xml:space="preserve"> &lt;= Val</w:t>
+      </w:r>
+      <w:r>
+        <w:rPr>
+          <w:b/>
+          <w:bCs/>
+        </w:rPr>
+        <w:t>(&lt;binary tree&gt;)</w:t>
+      </w:r>
+      <w:r>
+        <w:rPr>
+          <w:b/>
+          <w:bCs/>
+        </w:rPr>
+        <w:t>,</w:t>
+      </w:r>
+      <w:r>
+        <w:rPr>
+          <w:b/>
+          <w:bCs/>
+        </w:rPr>
+        <w:t xml:space="preserve"> </w:t>
+      </w:r>
+    </w:p>
+    <w:p>
+      <w:pPr>
+        <w:rPr>
+          <w:b/>
+          <w:bCs/>
+        </w:rPr>
+      </w:pPr>
+      <w:proofErr w:type="gramStart"/>
+      <w:r>
+        <w:rPr>
+          <w:b/>
+          <w:bCs/>
+        </w:rPr>
+        <w:t>Val</w:t>
+      </w:r>
+      <w:r>
+        <w:rPr>
+          <w:b/>
+          <w:bCs/>
+        </w:rPr>
+        <w:t>(</w:t>
+      </w:r>
+      <w:proofErr w:type="gramEnd"/>
+      <w:r>
+        <w:rPr>
+          <w:b/>
+          <w:bCs/>
+        </w:rPr>
+        <w:t>&lt;binary tree&gt;)</w:t>
+      </w:r>
+      <w:r>
+        <w:rPr>
+          <w:b/>
+          <w:bCs/>
+        </w:rPr>
+        <w:t xml:space="preserve"> &lt;= Val</w:t>
+      </w:r>
+      <w:r>
+        <w:rPr>
+          <w:b/>
+          <w:bCs/>
+        </w:rPr>
+        <w:t>(&lt;binary tree</w:t>
+      </w:r>
+      <w:r>
+        <w:rPr>
+          <w:b/>
+          <w:bCs/>
+          <w:vertAlign w:val="subscript"/>
+        </w:rPr>
+        <w:t>2</w:t>
+      </w:r>
+      <w:r>
+        <w:rPr>
+          <w:b/>
+          <w:bCs/>
+        </w:rPr>
+        <w:t>&gt;)</w:t>
+      </w:r>
+      <w:r>
+        <w:rPr>
+          <w:b/>
+          <w:bCs/>
+        </w:rPr>
+        <w:t xml:space="preserve"> </w:t>
+      </w:r>
+    </w:p>
+    <w:p>
+      <w:r>
+        <w:t>&lt;</w:t>
+      </w:r>
+      <w:proofErr w:type="gramStart"/>
+      <w:r>
+        <w:t>binary</w:t>
+      </w:r>
+      <w:proofErr w:type="gramEnd"/>
+      <w:r>
+        <w:t xml:space="preserve"> tree&gt; ::= nil</w:t>
+      </w:r>
+      <w:r>
+        <w:t xml:space="preserve"> height </w:t>
+      </w:r>
+      <w:r>
+        <w:t>←</w:t>
+      </w:r>
+      <w:r>
+        <w:t xml:space="preserve"> 0</w:t>
+      </w:r>
+      <w:r>
+        <w:t xml:space="preserve"> </w:t>
+      </w:r>
+    </w:p>
+    <w:p>
+      <w:r>
+        <w:t xml:space="preserve">| </w:t>
+      </w:r>
+      <w:proofErr w:type="gramStart"/>
+      <w:r>
+        <w:t>( &lt;</w:t>
+      </w:r>
+      <w:proofErr w:type="gramEnd"/>
+      <w:r>
+        <w:t>binary tree</w:t>
+      </w:r>
+      <w:r>
+        <w:rPr>
+          <w:vertAlign w:val="subscript"/>
+        </w:rPr>
+        <w:t>1</w:t>
+      </w:r>
+      <w:r>
+        <w:t>&gt; &lt;value&gt; &lt;binary tree</w:t>
+      </w:r>
+      <w:r>
+        <w:rPr>
+          <w:vertAlign w:val="subscript"/>
+        </w:rPr>
+        <w:t>2</w:t>
+      </w:r>
+      <w:r>
+        <w:t>&gt; )</w:t>
+      </w:r>
+    </w:p>
+    <w:p>
+      <w:r>
+        <w:tab/>
+        <w:t xml:space="preserve">Val </w:t>
+      </w:r>
+      <w:r>
+        <w:t>←</w:t>
+      </w:r>
+      <w:r>
+        <w:t xml:space="preserve"> </w:t>
+      </w:r>
+      <w:proofErr w:type="spellStart"/>
+      <w:proofErr w:type="gramStart"/>
+      <w:r>
+        <w:t>int</w:t>
+      </w:r>
+      <w:proofErr w:type="spellEnd"/>
+      <w:r>
+        <w:t>(</w:t>
+      </w:r>
+      <w:proofErr w:type="gramEnd"/>
+      <w:r>
+        <w:t>&lt;value&gt;)</w:t>
+      </w:r>
+    </w:p>
+    <w:p>
+      <w:pPr>
+        <w:ind w:firstLine="720"/>
+      </w:pPr>
+      <w:r>
+        <w:t xml:space="preserve"> </w:t>
+      </w:r>
+      <w:proofErr w:type="gramStart"/>
+      <w:r>
+        <w:t>height</w:t>
+      </w:r>
+      <w:proofErr w:type="gramEnd"/>
+      <w:r>
+        <w:t xml:space="preserve"> </w:t>
+      </w:r>
+      <w:r>
+        <w:t>←</w:t>
+      </w:r>
+      <w:r>
+        <w:t xml:space="preserve"> max(</w:t>
+      </w:r>
+      <w:r>
+        <w:t>height(</w:t>
+      </w:r>
+      <w:r>
+        <w:t>&lt;binary tree</w:t>
+      </w:r>
+      <w:r>
+        <w:rPr>
+          <w:vertAlign w:val="subscript"/>
+        </w:rPr>
+        <w:t>1</w:t>
+      </w:r>
+      <w:r>
+        <w:t>&gt;</w:t>
+      </w:r>
+      <w:r>
+        <w:t>)</w:t>
+      </w:r>
+      <w:r>
+        <w:t xml:space="preserve"> , </w:t>
+      </w:r>
+      <w:r>
+        <w:t>height(</w:t>
+      </w:r>
+      <w:r>
+        <w:t>&lt;binary tree</w:t>
+      </w:r>
+      <w:r>
+        <w:rPr>
+          <w:vertAlign w:val="subscript"/>
+        </w:rPr>
+        <w:t>2</w:t>
+      </w:r>
+      <w:r>
+        <w:t>&gt;</w:t>
+      </w:r>
+      <w:r>
+        <w:t>)</w:t>
+      </w:r>
+      <w:r>
+        <w:t>) + 1</w:t>
+      </w:r>
+    </w:p>
+    <w:p>
+      <w:pPr>
+        <w:ind w:firstLine="720"/>
+      </w:pPr>
+      <w:proofErr w:type="spellStart"/>
+      <w:proofErr w:type="gramStart"/>
+      <w:r>
+        <w:t>lTree</w:t>
+      </w:r>
+      <w:proofErr w:type="spellEnd"/>
+      <w:r>
+        <w:t xml:space="preserve">  </w:t>
+      </w:r>
+      <w:r>
+        <w:t>←</w:t>
+      </w:r>
+      <w:proofErr w:type="gramEnd"/>
+      <w:r>
+        <w:t xml:space="preserve"> </w:t>
+      </w:r>
+      <w:proofErr w:type="spellStart"/>
+      <w:r>
+        <w:t>val</w:t>
+      </w:r>
+      <w:proofErr w:type="spellEnd"/>
+      <w:r>
+        <w:t>(</w:t>
+      </w:r>
+      <w:r>
+        <w:t>&lt;binary tree</w:t>
+      </w:r>
+      <w:r>
+        <w:rPr>
+          <w:vertAlign w:val="subscript"/>
+        </w:rPr>
+        <w:t>1</w:t>
+      </w:r>
+      <w:r>
+        <w:t>&gt;)</w:t>
+      </w:r>
+    </w:p>
+    <w:p>
+      <w:pPr>
+        <w:ind w:firstLine="720"/>
+      </w:pPr>
+      <w:proofErr w:type="spellStart"/>
+      <w:proofErr w:type="gramStart"/>
+      <w:r>
+        <w:t>rTree</w:t>
+      </w:r>
+      <w:proofErr w:type="spellEnd"/>
+      <w:proofErr w:type="gramEnd"/>
+      <w:r>
+        <w:t xml:space="preserve"> </w:t>
+      </w:r>
+      <w:r>
+        <w:t>←</w:t>
+      </w:r>
+      <w:r>
+        <w:t xml:space="preserve"> </w:t>
+      </w:r>
+      <w:proofErr w:type="spellStart"/>
+      <w:r>
+        <w:t>val</w:t>
+      </w:r>
+      <w:proofErr w:type="spellEnd"/>
+      <w:r>
+        <w:t>(</w:t>
+      </w:r>
+      <w:r>
+        <w:t>&lt;binary tree</w:t>
+      </w:r>
+      <w:r>
+        <w:rPr>
+          <w:vertAlign w:val="subscript"/>
+        </w:rPr>
+        <w:t>2</w:t>
+      </w:r>
+      <w:r>
+        <w:t>&gt;</w:t>
+      </w:r>
+      <w:r>
+        <w:t>)</w:t>
+      </w:r>
+    </w:p>
+    <w:p>
+      <w:r>
+        <w:t>We ass</w:t>
+      </w:r>
+      <w:r>
+        <w:t xml:space="preserve">ume that </w:t>
+      </w:r>
+      <w:proofErr w:type="spellStart"/>
+      <w:proofErr w:type="gramStart"/>
+      <w:r>
+        <w:t>int</w:t>
+      </w:r>
+      <w:proofErr w:type="spellEnd"/>
+      <w:r>
+        <w:t>(</w:t>
+      </w:r>
+      <w:proofErr w:type="gramEnd"/>
+      <w:r>
+        <w:t>&lt;value&gt;)</w:t>
+      </w:r>
+      <w:r>
+        <w:t xml:space="preserve"> returns the numeral value of </w:t>
+      </w:r>
+      <w:r>
+        <w:t>&lt;</w:t>
+      </w:r>
+      <w:r>
+        <w:t>value</w:t>
+      </w:r>
+      <w:r>
+        <w:t>&gt;</w:t>
+      </w:r>
+      <w:r>
+        <w:t>.</w:t>
+      </w:r>
       <w:bookmarkStart w:id="0" w:name="_GoBack"/>
       <w:bookmarkEnd w:id="0"/>
     </w:p>
@@ -5827,7 +9249,7 @@
         <w:sz w:val="20"/>
         <w:szCs w:val="20"/>
       </w:rPr>
-      <w:t>17</w:t>
+      <w:t>23</w:t>
     </w:r>
     <w:r>
       <w:rPr>
@@ -6718,7 +10140,6 @@
   <w:style w:type="character" w:default="1" w:styleId="DefaultParagraphFont">
     <w:name w:val="Default Paragraph Font"/>
     <w:uiPriority w:val="1"/>
-    <w:semiHidden/>
     <w:unhideWhenUsed/>
   </w:style>
   <w:style w:type="table" w:default="1" w:styleId="TableNormal">
